--- a/design/design_v4.docx
+++ b/design/design_v4.docx
@@ -107,25 +107,7 @@
             <w:sz w:val="27"/>
             <w:szCs w:val="27"/>
           </w:rPr>
-          <w:t xml:space="preserve">The </w:t>
-        </w:r>
-        <w:proofErr w:type="spellStart"/>
-        <w:r>
-          <w:rPr>
-            <w:color w:val="000000"/>
-            <w:sz w:val="27"/>
-            <w:szCs w:val="27"/>
-          </w:rPr>
-          <w:t>Shmunis</w:t>
-        </w:r>
-        <w:proofErr w:type="spellEnd"/>
-        <w:r>
-          <w:rPr>
-            <w:color w:val="000000"/>
-            <w:sz w:val="27"/>
-            <w:szCs w:val="27"/>
-          </w:rPr>
-          <w:t xml:space="preserve"> School of Biomedicine and Cancer Research</w:t>
+          <w:t>The Shmunis School of Biomedicine and Cancer Research</w:t>
         </w:r>
       </w:hyperlink>
       <w:r>
@@ -170,25 +152,7 @@
           <w:sz w:val="27"/>
           <w:szCs w:val="27"/>
         </w:rPr>
-        <w:t xml:space="preserve">Tal </w:t>
-      </w:r>
-      <w:proofErr w:type="spellStart"/>
-      <w:r>
-        <w:rPr>
-          <w:color w:val="000000"/>
-          <w:sz w:val="27"/>
-          <w:szCs w:val="27"/>
-        </w:rPr>
-        <w:t>Pupko</w:t>
-      </w:r>
-      <w:proofErr w:type="spellEnd"/>
-      <w:r>
-        <w:rPr>
-          <w:color w:val="000000"/>
-          <w:sz w:val="27"/>
-          <w:szCs w:val="27"/>
-        </w:rPr>
-        <w:t>, Tel: +972 3 640 7693; Fax: +972 3 642 2046; E-mail: talp@tauex.tau.ac.il</w:t>
+        <w:t>Tal Pupko, Tel: +972 3 640 7693; Fax: +972 3 642 2046; E-mail: talp@tauex.tau.ac.il</w:t>
       </w:r>
     </w:p>
     <w:p>
@@ -1121,7 +1085,6 @@
         </w:rPr>
         <w:t>“</w:t>
       </w:r>
-      <w:proofErr w:type="spellStart"/>
       <w:r>
         <w:rPr>
           <w:rFonts w:ascii="Times New Roman" w:eastAsia="Times New Roman" w:hAnsi="Times New Roman" w:cs="Times New Roman"/>
@@ -1130,7 +1093,6 @@
         </w:rPr>
         <w:t>fasta</w:t>
       </w:r>
-      <w:proofErr w:type="spellEnd"/>
       <w:r>
         <w:rPr>
           <w:rFonts w:ascii="Times New Roman" w:eastAsia="Times New Roman" w:hAnsi="Times New Roman" w:cs="Times New Roman"/>
@@ -1155,7 +1117,6 @@
         </w:rPr>
         <w:t>“</w:t>
       </w:r>
-      <w:proofErr w:type="spellStart"/>
       <w:r>
         <w:rPr>
           <w:rFonts w:ascii="Times New Roman" w:eastAsia="Times New Roman" w:hAnsi="Times New Roman" w:cs="Times New Roman"/>
@@ -1164,7 +1125,6 @@
         </w:rPr>
         <w:t>fastqc</w:t>
       </w:r>
-      <w:proofErr w:type="spellEnd"/>
       <w:r>
         <w:rPr>
           <w:rFonts w:ascii="Times New Roman" w:eastAsia="Times New Roman" w:hAnsi="Times New Roman" w:cs="Times New Roman"/>
@@ -1189,26 +1149,14 @@
         </w:rPr>
         <w:t xml:space="preserve"> </w:t>
       </w:r>
-      <w:del w:id="1" w:author="Edo Dotan" w:date="2021-12-21T14:32:00Z">
-        <w:r>
-          <w:rPr>
-            <w:rFonts w:ascii="Times New Roman" w:eastAsia="Times New Roman" w:hAnsi="Times New Roman" w:cs="Times New Roman"/>
-            <w:sz w:val="24"/>
-            <w:szCs w:val="24"/>
-          </w:rPr>
-          <w:delText>Additionally</w:delText>
-        </w:r>
-      </w:del>
-      <w:ins w:id="2" w:author="Edo Dotan" w:date="2021-12-21T14:32:00Z">
-        <w:r>
-          <w:rPr>
-            <w:rFonts w:ascii="Times New Roman" w:eastAsia="Times New Roman" w:hAnsi="Times New Roman" w:cs="Times New Roman"/>
-            <w:sz w:val="24"/>
-            <w:szCs w:val="24"/>
-          </w:rPr>
-          <w:t>Future versions will include different databases so</w:t>
-        </w:r>
-      </w:ins>
+      <w:r>
+        <w:rPr>
+          <w:rFonts w:ascii="Times New Roman" w:eastAsia="Times New Roman" w:hAnsi="Times New Roman" w:cs="Times New Roman"/>
+          <w:sz w:val="24"/>
+          <w:szCs w:val="24"/>
+        </w:rPr>
+        <w:t>Future versions will include different databases so</w:t>
+      </w:r>
       <w:r>
         <w:rPr>
           <w:rFonts w:ascii="Times New Roman" w:eastAsia="Times New Roman" w:hAnsi="Times New Roman" w:cs="Times New Roman"/>
@@ -1500,25 +1448,7 @@
           <w:sz w:val="24"/>
           <w:szCs w:val="24"/>
         </w:rPr>
-        <w:t>. With a given read file, each read is split into k-</w:t>
-      </w:r>
-      <w:proofErr w:type="spellStart"/>
-      <w:r>
-        <w:rPr>
-          <w:rFonts w:ascii="Times New Roman" w:eastAsia="Times New Roman" w:hAnsi="Times New Roman" w:cs="Times New Roman"/>
-          <w:sz w:val="24"/>
-          <w:szCs w:val="24"/>
-        </w:rPr>
-        <w:t>mers</w:t>
-      </w:r>
-      <w:proofErr w:type="spellEnd"/>
-      <w:r>
-        <w:rPr>
-          <w:rFonts w:ascii="Times New Roman" w:eastAsia="Times New Roman" w:hAnsi="Times New Roman" w:cs="Times New Roman"/>
-          <w:sz w:val="24"/>
-          <w:szCs w:val="24"/>
-        </w:rPr>
-        <w:t xml:space="preserve"> and then searched in the </w:t>
+        <w:t xml:space="preserve">. With a given read file, each read is split into k-mers and then searched in the </w:t>
       </w:r>
       <w:r>
         <w:rPr>
@@ -1544,74 +1474,14 @@
         </w:rPr>
         <w:t xml:space="preserve"> </w:t>
       </w:r>
-      <w:ins w:id="3" w:author="Edo Dotan" w:date="2021-12-21T14:37:00Z">
-        <w:r>
-          <w:rPr>
-            <w:rFonts w:ascii="Times New Roman" w:eastAsia="Times New Roman" w:hAnsi="Times New Roman" w:cs="Times New Roman"/>
-            <w:sz w:val="24"/>
-            <w:szCs w:val="24"/>
-          </w:rPr>
-          <w:t>K-</w:t>
-        </w:r>
-        <w:proofErr w:type="spellStart"/>
-        <w:r>
-          <w:rPr>
-            <w:rFonts w:ascii="Times New Roman" w:eastAsia="Times New Roman" w:hAnsi="Times New Roman" w:cs="Times New Roman"/>
-            <w:sz w:val="24"/>
-            <w:szCs w:val="24"/>
-          </w:rPr>
-          <w:t>mers</w:t>
-        </w:r>
-        <w:proofErr w:type="spellEnd"/>
-        <w:r>
-          <w:rPr>
-            <w:rFonts w:ascii="Times New Roman" w:eastAsia="Times New Roman" w:hAnsi="Times New Roman" w:cs="Times New Roman"/>
-            <w:sz w:val="24"/>
-            <w:szCs w:val="24"/>
-          </w:rPr>
-          <w:t xml:space="preserve"> </w:t>
-        </w:r>
-      </w:ins>
-      <w:ins w:id="4" w:author="Edo Dotan" w:date="2021-12-21T14:38:00Z">
-        <w:r>
-          <w:rPr>
-            <w:rFonts w:ascii="Times New Roman" w:eastAsia="Times New Roman" w:hAnsi="Times New Roman" w:cs="Times New Roman"/>
-            <w:sz w:val="24"/>
-            <w:szCs w:val="24"/>
-          </w:rPr>
-          <w:t>are substring of the reads with a</w:t>
-        </w:r>
-      </w:ins>
-      <w:ins w:id="5" w:author="Edo Dotan" w:date="2021-12-21T14:39:00Z">
-        <w:r>
-          <w:rPr>
-            <w:rFonts w:ascii="Times New Roman" w:eastAsia="Times New Roman" w:hAnsi="Times New Roman" w:cs="Times New Roman"/>
-            <w:sz w:val="24"/>
-            <w:szCs w:val="24"/>
-          </w:rPr>
-          <w:t xml:space="preserve"> k</w:t>
-        </w:r>
-      </w:ins>
-      <w:ins w:id="6" w:author="Edo Dotan" w:date="2021-12-21T14:38:00Z">
-        <w:r>
-          <w:rPr>
-            <w:rFonts w:ascii="Times New Roman" w:eastAsia="Times New Roman" w:hAnsi="Times New Roman" w:cs="Times New Roman"/>
-            <w:sz w:val="24"/>
-            <w:szCs w:val="24"/>
-          </w:rPr>
-          <w:t xml:space="preserve"> const length. </w:t>
-        </w:r>
-      </w:ins>
-      <w:ins w:id="7" w:author="Edo Dotan" w:date="2021-12-21T14:39:00Z">
-        <w:r>
-          <w:rPr>
-            <w:rFonts w:ascii="Times New Roman" w:eastAsia="Times New Roman" w:hAnsi="Times New Roman" w:cs="Times New Roman"/>
-            <w:sz w:val="24"/>
-            <w:szCs w:val="24"/>
-          </w:rPr>
-          <w:t>For example, 3-mer for the read: “ATGG” will be: “ATG” and “TGG”.</w:t>
-        </w:r>
-      </w:ins>
+      <w:r>
+        <w:rPr>
+          <w:rFonts w:ascii="Times New Roman" w:eastAsia="Times New Roman" w:hAnsi="Times New Roman" w:cs="Times New Roman"/>
+          <w:sz w:val="24"/>
+          <w:szCs w:val="24"/>
+        </w:rPr>
+        <w:t>K-mers are substring of the reads with a k const length. For example, 3-mer for the read: “ATGG” will be: “ATG” and “TGG”.</w:t>
+      </w:r>
       <w:r>
         <w:rPr>
           <w:rFonts w:ascii="Times New Roman" w:eastAsia="Times New Roman" w:hAnsi="Times New Roman" w:cs="Times New Roman"/>
@@ -1658,18 +1528,8 @@
           <w:sz w:val="24"/>
           <w:szCs w:val="24"/>
         </w:rPr>
-        <w:t xml:space="preserve"> of k-</w:t>
-      </w:r>
-      <w:proofErr w:type="spellStart"/>
-      <w:r>
-        <w:rPr>
-          <w:rFonts w:ascii="Times New Roman" w:eastAsia="Times New Roman" w:hAnsi="Times New Roman" w:cs="Times New Roman"/>
-          <w:sz w:val="24"/>
-          <w:szCs w:val="24"/>
-        </w:rPr>
-        <w:t>mers</w:t>
-      </w:r>
-      <w:proofErr w:type="spellEnd"/>
+        <w:t xml:space="preserve"> of k-mers</w:t>
+      </w:r>
       <w:r>
         <w:rPr>
           <w:rFonts w:ascii="Times New Roman" w:eastAsia="Times New Roman" w:hAnsi="Times New Roman" w:cs="Times New Roman"/>
@@ -1694,56 +1554,14 @@
         </w:rPr>
         <w:t xml:space="preserve"> </w:t>
       </w:r>
-      <w:ins w:id="8" w:author="Edo Dotan" w:date="2021-12-21T14:33:00Z">
-        <w:r>
-          <w:rPr>
-            <w:rFonts w:ascii="Times New Roman" w:eastAsia="Times New Roman" w:hAnsi="Times New Roman" w:cs="Times New Roman"/>
-            <w:sz w:val="24"/>
-            <w:szCs w:val="24"/>
-          </w:rPr>
-          <w:t>We used defa</w:t>
-        </w:r>
-      </w:ins>
-      <w:ins w:id="9" w:author="Edo Dotan" w:date="2021-12-21T14:34:00Z">
-        <w:r>
-          <w:rPr>
-            <w:rFonts w:ascii="Times New Roman" w:eastAsia="Times New Roman" w:hAnsi="Times New Roman" w:cs="Times New Roman"/>
-            <w:sz w:val="24"/>
-            <w:szCs w:val="24"/>
-          </w:rPr>
-          <w:t xml:space="preserve">ult Kraken 2 </w:t>
-        </w:r>
-      </w:ins>
-      <w:ins w:id="10" w:author="Edo Dotan" w:date="2021-12-21T14:35:00Z">
-        <w:r>
-          <w:rPr>
-            <w:rFonts w:ascii="Times New Roman" w:eastAsia="Times New Roman" w:hAnsi="Times New Roman" w:cs="Times New Roman"/>
-            <w:sz w:val="24"/>
-            <w:szCs w:val="24"/>
-          </w:rPr>
-          <w:t>parameters and only changed the number of threads to run the search with (</w:t>
-        </w:r>
-      </w:ins>
-      <w:ins w:id="11" w:author="Edo Dotan" w:date="2021-12-21T14:36:00Z">
-        <w:r>
-          <w:rPr>
-            <w:rFonts w:ascii="Times New Roman" w:eastAsia="Times New Roman" w:hAnsi="Times New Roman" w:cs="Times New Roman"/>
-            <w:sz w:val="24"/>
-            <w:szCs w:val="24"/>
-          </w:rPr>
-          <w:t>i.e., threads)</w:t>
-        </w:r>
-      </w:ins>
-      <w:ins w:id="12" w:author="Edo Dotan" w:date="2021-12-21T14:35:00Z">
-        <w:r>
-          <w:rPr>
-            <w:rFonts w:ascii="Times New Roman" w:eastAsia="Times New Roman" w:hAnsi="Times New Roman" w:cs="Times New Roman"/>
-            <w:sz w:val="24"/>
-            <w:szCs w:val="24"/>
-          </w:rPr>
-          <w:t>.</w:t>
-        </w:r>
-      </w:ins>
+      <w:r>
+        <w:rPr>
+          <w:rFonts w:ascii="Times New Roman" w:eastAsia="Times New Roman" w:hAnsi="Times New Roman" w:cs="Times New Roman"/>
+          <w:sz w:val="24"/>
+          <w:szCs w:val="24"/>
+        </w:rPr>
+        <w:t>We used default Kraken 2 parameters and only changed the number of threads to run the search with (i.e., threads).</w:t>
+      </w:r>
     </w:p>
     <w:p>
       <w:pPr>
@@ -1767,66 +1585,35 @@
         <w:spacing w:line="360" w:lineRule="auto"/>
         <w:jc w:val="both"/>
         <w:rPr>
-          <w:ins w:id="13" w:author="Edo Dotan" w:date="2021-12-21T14:54:00Z"/>
-          <w:rFonts w:ascii="Times New Roman" w:eastAsia="Times New Roman" w:hAnsi="Times New Roman" w:cs="Times New Roman"/>
-          <w:sz w:val="24"/>
-          <w:szCs w:val="24"/>
-        </w:rPr>
-      </w:pPr>
-      <w:r>
-        <w:rPr>
-          <w:rFonts w:ascii="Times New Roman" w:eastAsia="Times New Roman" w:hAnsi="Times New Roman" w:cs="Times New Roman"/>
-          <w:sz w:val="24"/>
-          <w:szCs w:val="24"/>
-        </w:rPr>
-        <w:t>The Kraken algorithm matches k-</w:t>
-      </w:r>
-      <w:proofErr w:type="spellStart"/>
-      <w:r>
-        <w:rPr>
-          <w:rFonts w:ascii="Times New Roman" w:eastAsia="Times New Roman" w:hAnsi="Times New Roman" w:cs="Times New Roman"/>
-          <w:sz w:val="24"/>
-          <w:szCs w:val="24"/>
-        </w:rPr>
-        <w:t>mers</w:t>
-      </w:r>
-      <w:proofErr w:type="spellEnd"/>
-      <w:r>
-        <w:rPr>
-          <w:rFonts w:ascii="Times New Roman" w:eastAsia="Times New Roman" w:hAnsi="Times New Roman" w:cs="Times New Roman"/>
-          <w:sz w:val="24"/>
-          <w:szCs w:val="24"/>
-        </w:rPr>
-        <w:t xml:space="preserve"> in each read to its database, and classifies the read based on the lowest node in the database's taxonomic tree with </w:t>
-      </w:r>
-      <w:ins w:id="14" w:author="Edo Dotan" w:date="2021-12-21T14:41:00Z">
-        <w:r>
-          <w:rPr>
-            <w:rFonts w:ascii="Times New Roman" w:eastAsia="Times New Roman" w:hAnsi="Times New Roman" w:cs="Times New Roman"/>
-            <w:sz w:val="24"/>
-            <w:szCs w:val="24"/>
-          </w:rPr>
-          <w:t xml:space="preserve">the </w:t>
-        </w:r>
-      </w:ins>
-      <w:r>
-        <w:rPr>
-          <w:rFonts w:ascii="Times New Roman" w:eastAsia="Times New Roman" w:hAnsi="Times New Roman" w:cs="Times New Roman"/>
-          <w:sz w:val="24"/>
-          <w:szCs w:val="24"/>
-        </w:rPr>
-        <w:t>matched k-</w:t>
-      </w:r>
-      <w:proofErr w:type="spellStart"/>
-      <w:r>
-        <w:rPr>
-          <w:rFonts w:ascii="Times New Roman" w:eastAsia="Times New Roman" w:hAnsi="Times New Roman" w:cs="Times New Roman"/>
-          <w:sz w:val="24"/>
-          <w:szCs w:val="24"/>
-        </w:rPr>
-        <w:t>mers</w:t>
-      </w:r>
-      <w:proofErr w:type="spellEnd"/>
+          <w:rFonts w:ascii="Times New Roman" w:eastAsia="Times New Roman" w:hAnsi="Times New Roman" w:cs="Times New Roman"/>
+          <w:sz w:val="24"/>
+          <w:szCs w:val="24"/>
+        </w:rPr>
+      </w:pPr>
+      <w:r>
+        <w:rPr>
+          <w:rFonts w:ascii="Times New Roman" w:eastAsia="Times New Roman" w:hAnsi="Times New Roman" w:cs="Times New Roman"/>
+          <w:sz w:val="24"/>
+          <w:szCs w:val="24"/>
+        </w:rPr>
+        <w:t xml:space="preserve">The Kraken algorithm matches k-mers in each read to its database, and classifies the read based on the lowest node in the database's taxonomic tree with </w:t>
+      </w:r>
+      <w:r>
+        <w:rPr>
+          <w:rFonts w:ascii="Times New Roman" w:eastAsia="Times New Roman" w:hAnsi="Times New Roman" w:cs="Times New Roman"/>
+          <w:sz w:val="24"/>
+          <w:szCs w:val="24"/>
+        </w:rPr>
+        <w:t xml:space="preserve">the </w:t>
+      </w:r>
+      <w:r>
+        <w:rPr>
+          <w:rFonts w:ascii="Times New Roman" w:eastAsia="Times New Roman" w:hAnsi="Times New Roman" w:cs="Times New Roman"/>
+          <w:sz w:val="24"/>
+          <w:szCs w:val="24"/>
+        </w:rPr>
+        <w:t>matched k-mers</w:t>
+      </w:r>
       <w:r>
         <w:rPr>
           <w:rFonts w:ascii="Times New Roman" w:eastAsia="Times New Roman" w:hAnsi="Times New Roman" w:cs="Times New Roman"/>
@@ -1843,26 +1630,14 @@
         </w:rPr>
         <w:t xml:space="preserve"> </w:t>
       </w:r>
-      <w:ins w:id="15" w:author="Edo Dotan" w:date="2021-12-21T14:41:00Z">
-        <w:r>
-          <w:rPr>
-            <w:rFonts w:ascii="Times New Roman" w:eastAsia="Times New Roman" w:hAnsi="Times New Roman" w:cs="Times New Roman"/>
-            <w:sz w:val="24"/>
-            <w:szCs w:val="24"/>
-          </w:rPr>
-          <w:t xml:space="preserve">As the Kraken </w:t>
-        </w:r>
-      </w:ins>
-      <w:del w:id="16" w:author="Edo Dotan" w:date="2021-12-21T14:41:00Z">
-        <w:r>
-          <w:rPr>
-            <w:rFonts w:ascii="Times New Roman" w:eastAsia="Times New Roman" w:hAnsi="Times New Roman" w:cs="Times New Roman"/>
-            <w:sz w:val="24"/>
-            <w:szCs w:val="24"/>
-          </w:rPr>
-          <w:delText xml:space="preserve">It also </w:delText>
-        </w:r>
-      </w:del>
+      <w:r>
+        <w:rPr>
+          <w:rFonts w:ascii="Times New Roman" w:eastAsia="Times New Roman" w:hAnsi="Times New Roman" w:cs="Times New Roman"/>
+          <w:sz w:val="24"/>
+          <w:szCs w:val="24"/>
+        </w:rPr>
+        <w:t xml:space="preserve">As the Kraken </w:t>
+      </w:r>
       <w:r>
         <w:rPr>
           <w:rFonts w:ascii="Times New Roman" w:eastAsia="Times New Roman" w:hAnsi="Times New Roman" w:cs="Times New Roman"/>
@@ -1871,26 +1646,22 @@
         </w:rPr>
         <w:t>does not provide a confidence score for this classification</w:t>
       </w:r>
-      <w:ins w:id="17" w:author="Edo Dotan" w:date="2021-12-21T14:42:00Z">
-        <w:r>
-          <w:rPr>
-            <w:rFonts w:ascii="Times New Roman" w:eastAsia="Times New Roman" w:hAnsi="Times New Roman" w:cs="Times New Roman"/>
-            <w:sz w:val="24"/>
-            <w:szCs w:val="24"/>
-          </w:rPr>
-          <w:t xml:space="preserve">, two problems </w:t>
-        </w:r>
-        <w:proofErr w:type="gramStart"/>
-        <w:r>
-          <w:rPr>
-            <w:rFonts w:ascii="Times New Roman" w:eastAsia="Times New Roman" w:hAnsi="Times New Roman" w:cs="Times New Roman"/>
-            <w:sz w:val="24"/>
-            <w:szCs w:val="24"/>
-          </w:rPr>
-          <w:t>arises</w:t>
-        </w:r>
-      </w:ins>
-      <w:proofErr w:type="gramEnd"/>
+      <w:r>
+        <w:rPr>
+          <w:rFonts w:ascii="Times New Roman" w:eastAsia="Times New Roman" w:hAnsi="Times New Roman" w:cs="Times New Roman"/>
+          <w:sz w:val="24"/>
+          <w:szCs w:val="24"/>
+        </w:rPr>
+        <w:t xml:space="preserve">, two problems </w:t>
+      </w:r>
+      <w:r>
+        <w:rPr>
+          <w:rFonts w:ascii="Times New Roman" w:eastAsia="Times New Roman" w:hAnsi="Times New Roman" w:cs="Times New Roman"/>
+          <w:sz w:val="24"/>
+          <w:szCs w:val="24"/>
+        </w:rPr>
+        <w:t>arise</w:t>
+      </w:r>
       <w:r>
         <w:rPr>
           <w:rFonts w:ascii="Times New Roman" w:eastAsia="Times New Roman" w:hAnsi="Times New Roman" w:cs="Times New Roman"/>
@@ -1899,26 +1670,14 @@
         </w:rPr>
         <w:t xml:space="preserve">. </w:t>
       </w:r>
-      <w:del w:id="18" w:author="Edo Dotan" w:date="2021-12-21T14:42:00Z">
-        <w:r>
-          <w:rPr>
-            <w:rFonts w:ascii="Times New Roman" w:eastAsia="Times New Roman" w:hAnsi="Times New Roman" w:cs="Times New Roman"/>
-            <w:sz w:val="24"/>
-            <w:szCs w:val="24"/>
-          </w:rPr>
-          <w:delText>This causes two issues, one</w:delText>
-        </w:r>
-      </w:del>
-      <w:ins w:id="19" w:author="Edo Dotan" w:date="2021-12-21T14:42:00Z">
-        <w:r>
-          <w:rPr>
-            <w:rFonts w:ascii="Times New Roman" w:eastAsia="Times New Roman" w:hAnsi="Times New Roman" w:cs="Times New Roman"/>
-            <w:sz w:val="24"/>
-            <w:szCs w:val="24"/>
-          </w:rPr>
-          <w:t>The first</w:t>
-        </w:r>
-      </w:ins>
+      <w:r>
+        <w:rPr>
+          <w:rFonts w:ascii="Times New Roman" w:eastAsia="Times New Roman" w:hAnsi="Times New Roman" w:cs="Times New Roman"/>
+          <w:sz w:val="24"/>
+          <w:szCs w:val="24"/>
+        </w:rPr>
+        <w:t>The first</w:t>
+      </w:r>
       <w:r>
         <w:rPr>
           <w:rFonts w:ascii="Times New Roman" w:eastAsia="Times New Roman" w:hAnsi="Times New Roman" w:cs="Times New Roman"/>
@@ -1927,36 +1686,14 @@
         </w:rPr>
         <w:t xml:space="preserve"> is that there is no </w:t>
       </w:r>
-      <w:del w:id="20" w:author="Edo Dotan" w:date="2021-12-21T14:42:00Z">
-        <w:r>
-          <w:rPr>
-            <w:rFonts w:ascii="Times New Roman" w:eastAsia="Times New Roman" w:hAnsi="Times New Roman" w:cs="Times New Roman"/>
-            <w:sz w:val="24"/>
-            <w:szCs w:val="24"/>
-          </w:rPr>
-          <w:delText xml:space="preserve">confidence </w:delText>
-        </w:r>
-      </w:del>
-      <w:ins w:id="21" w:author="Edo Dotan" w:date="2021-12-21T14:42:00Z">
-        <w:r>
-          <w:rPr>
-            <w:rFonts w:ascii="Times New Roman" w:eastAsia="Times New Roman" w:hAnsi="Times New Roman" w:cs="Times New Roman"/>
-            <w:sz w:val="24"/>
-            <w:szCs w:val="24"/>
-          </w:rPr>
-          <w:t>matric</w:t>
-        </w:r>
-      </w:ins>
-      <w:del w:id="22" w:author="Edo Dotan" w:date="2021-12-21T14:42:00Z">
-        <w:r>
-          <w:rPr>
-            <w:rFonts w:ascii="Times New Roman" w:eastAsia="Times New Roman" w:hAnsi="Times New Roman" w:cs="Times New Roman"/>
-            <w:sz w:val="24"/>
-            <w:szCs w:val="24"/>
-          </w:rPr>
-          <w:delText>score</w:delText>
-        </w:r>
-      </w:del>
+      <w:r>
+        <w:rPr>
+          <w:rFonts w:ascii="Times New Roman" w:eastAsia="Times New Roman" w:hAnsi="Times New Roman" w:cs="Times New Roman"/>
+          <w:sz w:val="24"/>
+          <w:szCs w:val="24"/>
+        </w:rPr>
+        <w:t>matric</w:t>
+      </w:r>
       <w:r>
         <w:rPr>
           <w:rFonts w:ascii="Times New Roman" w:eastAsia="Times New Roman" w:hAnsi="Times New Roman" w:cs="Times New Roman"/>
@@ -1965,56 +1702,14 @@
         </w:rPr>
         <w:t xml:space="preserve"> for </w:t>
       </w:r>
-      <w:del w:id="23" w:author="Edo Dotan" w:date="2021-12-21T14:43:00Z">
-        <w:r>
-          <w:rPr>
-            <w:rFonts w:ascii="Times New Roman" w:eastAsia="Times New Roman" w:hAnsi="Times New Roman" w:cs="Times New Roman"/>
-            <w:sz w:val="24"/>
-            <w:szCs w:val="24"/>
-          </w:rPr>
-          <w:delText>the</w:delText>
-        </w:r>
-      </w:del>
-      <w:del w:id="24" w:author="Edo Dotan" w:date="2021-12-21T14:42:00Z">
-        <w:r>
-          <w:rPr>
-            <w:rFonts w:ascii="Times New Roman" w:eastAsia="Times New Roman" w:hAnsi="Times New Roman" w:cs="Times New Roman"/>
-            <w:sz w:val="24"/>
-            <w:szCs w:val="24"/>
-          </w:rPr>
-          <w:delText xml:space="preserve"> Kraken's classification</w:delText>
-        </w:r>
-      </w:del>
-      <w:ins w:id="25" w:author="Edo Dotan" w:date="2021-12-21T14:43:00Z">
-        <w:r>
-          <w:rPr>
-            <w:rFonts w:ascii="Times New Roman" w:eastAsia="Times New Roman" w:hAnsi="Times New Roman" w:cs="Times New Roman"/>
-            <w:sz w:val="24"/>
-            <w:szCs w:val="24"/>
-          </w:rPr>
-          <w:t xml:space="preserve"> similarity between the read and the </w:t>
-        </w:r>
-      </w:ins>
-      <w:ins w:id="26" w:author="Edo Dotan" w:date="2021-12-21T14:44:00Z">
-        <w:r>
-          <w:rPr>
-            <w:rFonts w:ascii="Times New Roman" w:eastAsia="Times New Roman" w:hAnsi="Times New Roman" w:cs="Times New Roman"/>
-            <w:sz w:val="24"/>
-            <w:szCs w:val="24"/>
-          </w:rPr>
-          <w:t>databased searched against.</w:t>
-        </w:r>
-      </w:ins>
-      <w:del w:id="27" w:author="Edo Dotan" w:date="2021-12-21T14:44:00Z">
-        <w:r>
-          <w:rPr>
-            <w:rFonts w:ascii="Times New Roman" w:eastAsia="Times New Roman" w:hAnsi="Times New Roman" w:cs="Times New Roman"/>
-            <w:sz w:val="24"/>
-            <w:szCs w:val="24"/>
-          </w:rPr>
-          <w:delText>,</w:delText>
-        </w:r>
-      </w:del>
+      <w:r>
+        <w:rPr>
+          <w:rFonts w:ascii="Times New Roman" w:eastAsia="Times New Roman" w:hAnsi="Times New Roman" w:cs="Times New Roman"/>
+          <w:sz w:val="24"/>
+          <w:szCs w:val="24"/>
+        </w:rPr>
+        <w:t>similarity between the read and the databased searched against.</w:t>
+      </w:r>
       <w:r>
         <w:rPr>
           <w:rFonts w:ascii="Times New Roman" w:eastAsia="Times New Roman" w:hAnsi="Times New Roman" w:cs="Times New Roman"/>
@@ -2023,36 +1718,14 @@
         </w:rPr>
         <w:t xml:space="preserve"> </w:t>
       </w:r>
-      <w:del w:id="28" w:author="Edo Dotan" w:date="2021-12-21T14:44:00Z">
-        <w:r>
-          <w:rPr>
-            <w:rFonts w:ascii="Times New Roman" w:eastAsia="Times New Roman" w:hAnsi="Times New Roman" w:cs="Times New Roman"/>
-            <w:sz w:val="24"/>
-            <w:szCs w:val="24"/>
-          </w:rPr>
-          <w:delText>and the second</w:delText>
-        </w:r>
-      </w:del>
-      <w:ins w:id="29" w:author="Edo Dotan" w:date="2021-12-21T14:44:00Z">
-        <w:r>
-          <w:rPr>
-            <w:rFonts w:ascii="Times New Roman" w:eastAsia="Times New Roman" w:hAnsi="Times New Roman" w:cs="Times New Roman"/>
-            <w:sz w:val="24"/>
-            <w:szCs w:val="24"/>
-          </w:rPr>
-          <w:t xml:space="preserve"> In addition,</w:t>
-        </w:r>
-      </w:ins>
-      <w:del w:id="30" w:author="Edo Dotan" w:date="2021-12-21T14:44:00Z">
-        <w:r>
-          <w:rPr>
-            <w:rFonts w:ascii="Times New Roman" w:eastAsia="Times New Roman" w:hAnsi="Times New Roman" w:cs="Times New Roman"/>
-            <w:sz w:val="24"/>
-            <w:szCs w:val="24"/>
-          </w:rPr>
-          <w:delText xml:space="preserve"> is that</w:delText>
-        </w:r>
-      </w:del>
+      <w:r>
+        <w:rPr>
+          <w:rFonts w:ascii="Times New Roman" w:eastAsia="Times New Roman" w:hAnsi="Times New Roman" w:cs="Times New Roman"/>
+          <w:sz w:val="24"/>
+          <w:szCs w:val="24"/>
+        </w:rPr>
+        <w:t xml:space="preserve"> In addition,</w:t>
+      </w:r>
       <w:r>
         <w:rPr>
           <w:rFonts w:ascii="Times New Roman" w:eastAsia="Times New Roman" w:hAnsi="Times New Roman" w:cs="Times New Roman"/>
@@ -2061,149 +1734,45 @@
         </w:rPr>
         <w:t xml:space="preserve"> there may be many subspecies in the results, making </w:t>
       </w:r>
-      <w:del w:id="31" w:author="Edo Dotan" w:date="2021-12-21T14:44:00Z">
-        <w:r>
-          <w:rPr>
-            <w:rFonts w:ascii="Times New Roman" w:eastAsia="Times New Roman" w:hAnsi="Times New Roman" w:cs="Times New Roman"/>
-            <w:sz w:val="24"/>
-            <w:szCs w:val="24"/>
-          </w:rPr>
-          <w:delText xml:space="preserve">them </w:delText>
-        </w:r>
-      </w:del>
-      <w:ins w:id="32" w:author="Edo Dotan" w:date="2021-12-21T14:44:00Z">
-        <w:r>
-          <w:rPr>
-            <w:rFonts w:ascii="Times New Roman" w:eastAsia="Times New Roman" w:hAnsi="Times New Roman" w:cs="Times New Roman"/>
-            <w:sz w:val="24"/>
-            <w:szCs w:val="24"/>
-          </w:rPr>
-          <w:t>it</w:t>
-        </w:r>
-        <w:r>
-          <w:rPr>
-            <w:rFonts w:ascii="Times New Roman" w:eastAsia="Times New Roman" w:hAnsi="Times New Roman" w:cs="Times New Roman"/>
-            <w:sz w:val="24"/>
-            <w:szCs w:val="24"/>
-          </w:rPr>
-          <w:t xml:space="preserve"> </w:t>
-        </w:r>
-      </w:ins>
-      <w:r>
-        <w:rPr>
-          <w:rFonts w:ascii="Times New Roman" w:eastAsia="Times New Roman" w:hAnsi="Times New Roman" w:cs="Times New Roman"/>
-          <w:sz w:val="24"/>
-          <w:szCs w:val="24"/>
-        </w:rPr>
-        <w:t xml:space="preserve">difficult to interpret. </w:t>
-      </w:r>
-      <w:proofErr w:type="gramStart"/>
-      <w:r>
-        <w:rPr>
-          <w:rFonts w:ascii="Times New Roman" w:eastAsia="Times New Roman" w:hAnsi="Times New Roman" w:cs="Times New Roman"/>
-          <w:sz w:val="24"/>
-          <w:szCs w:val="24"/>
-        </w:rPr>
-        <w:t>In order to</w:t>
-      </w:r>
-      <w:proofErr w:type="gramEnd"/>
-      <w:r>
-        <w:rPr>
-          <w:rFonts w:ascii="Times New Roman" w:eastAsia="Times New Roman" w:hAnsi="Times New Roman" w:cs="Times New Roman"/>
-          <w:sz w:val="24"/>
-          <w:szCs w:val="24"/>
-        </w:rPr>
-        <w:t xml:space="preserve"> mitigate these issues, we count </w:t>
-      </w:r>
-      <w:r>
-        <w:rPr>
-          <w:rFonts w:ascii="Times New Roman" w:eastAsia="Times New Roman" w:hAnsi="Times New Roman" w:cs="Times New Roman"/>
-          <w:sz w:val="24"/>
-          <w:szCs w:val="24"/>
-        </w:rPr>
-        <w:t>matched k-</w:t>
-      </w:r>
-      <w:proofErr w:type="spellStart"/>
-      <w:r>
-        <w:rPr>
-          <w:rFonts w:ascii="Times New Roman" w:eastAsia="Times New Roman" w:hAnsi="Times New Roman" w:cs="Times New Roman"/>
-          <w:sz w:val="24"/>
-          <w:szCs w:val="24"/>
-        </w:rPr>
-        <w:t>mers</w:t>
-      </w:r>
-      <w:proofErr w:type="spellEnd"/>
-      <w:r>
-        <w:rPr>
-          <w:rFonts w:ascii="Times New Roman" w:eastAsia="Times New Roman" w:hAnsi="Times New Roman" w:cs="Times New Roman"/>
-          <w:sz w:val="24"/>
-          <w:szCs w:val="24"/>
-        </w:rPr>
-        <w:t xml:space="preserve"> by the Kraken and classify the organism based on the most common k-</w:t>
-      </w:r>
-      <w:proofErr w:type="spellStart"/>
-      <w:r>
-        <w:rPr>
-          <w:rFonts w:ascii="Times New Roman" w:eastAsia="Times New Roman" w:hAnsi="Times New Roman" w:cs="Times New Roman"/>
-          <w:sz w:val="24"/>
-          <w:szCs w:val="24"/>
-        </w:rPr>
-        <w:t>mer</w:t>
-      </w:r>
-      <w:proofErr w:type="spellEnd"/>
-      <w:ins w:id="33" w:author="Edo Dotan" w:date="2021-12-21T14:45:00Z">
-        <w:r>
-          <w:rPr>
-            <w:rFonts w:ascii="Times New Roman" w:eastAsia="Times New Roman" w:hAnsi="Times New Roman" w:cs="Times New Roman"/>
-            <w:sz w:val="24"/>
-            <w:szCs w:val="24"/>
-          </w:rPr>
-          <w:t xml:space="preserve"> specie</w:t>
-        </w:r>
-      </w:ins>
-      <w:r>
-        <w:rPr>
-          <w:rFonts w:ascii="Times New Roman" w:eastAsia="Times New Roman" w:hAnsi="Times New Roman" w:cs="Times New Roman"/>
-          <w:sz w:val="24"/>
-          <w:szCs w:val="24"/>
-        </w:rPr>
-        <w:t>. We provide a score, based on the precent of the most common k-</w:t>
-      </w:r>
-      <w:proofErr w:type="spellStart"/>
-      <w:r>
-        <w:rPr>
-          <w:rFonts w:ascii="Times New Roman" w:eastAsia="Times New Roman" w:hAnsi="Times New Roman" w:cs="Times New Roman"/>
-          <w:sz w:val="24"/>
-          <w:szCs w:val="24"/>
-        </w:rPr>
-        <w:t>mer</w:t>
-      </w:r>
-      <w:proofErr w:type="spellEnd"/>
-      <w:r>
-        <w:rPr>
-          <w:rFonts w:ascii="Times New Roman" w:eastAsia="Times New Roman" w:hAnsi="Times New Roman" w:cs="Times New Roman"/>
-          <w:sz w:val="24"/>
-          <w:szCs w:val="24"/>
-        </w:rPr>
-        <w:t xml:space="preserve"> out of all classified k-</w:t>
-      </w:r>
-      <w:proofErr w:type="spellStart"/>
-      <w:r>
-        <w:rPr>
-          <w:rFonts w:ascii="Times New Roman" w:eastAsia="Times New Roman" w:hAnsi="Times New Roman" w:cs="Times New Roman"/>
-          <w:sz w:val="24"/>
-          <w:szCs w:val="24"/>
-        </w:rPr>
-        <w:t>mers</w:t>
-      </w:r>
-      <w:proofErr w:type="spellEnd"/>
-      <w:r>
-        <w:rPr>
-          <w:rFonts w:ascii="Times New Roman" w:eastAsia="Times New Roman" w:hAnsi="Times New Roman" w:cs="Times New Roman"/>
-          <w:sz w:val="24"/>
-          <w:szCs w:val="24"/>
-        </w:rPr>
-        <w:t xml:space="preserve"> for that organism. This re-classification </w:t>
+      <w:r>
+        <w:rPr>
+          <w:rFonts w:ascii="Times New Roman" w:eastAsia="Times New Roman" w:hAnsi="Times New Roman" w:cs="Times New Roman"/>
+          <w:sz w:val="24"/>
+          <w:szCs w:val="24"/>
+        </w:rPr>
+        <w:t xml:space="preserve">it </w:t>
+      </w:r>
+      <w:r>
+        <w:rPr>
+          <w:rFonts w:ascii="Times New Roman" w:eastAsia="Times New Roman" w:hAnsi="Times New Roman" w:cs="Times New Roman"/>
+          <w:sz w:val="24"/>
+          <w:szCs w:val="24"/>
+        </w:rPr>
+        <w:t xml:space="preserve">difficult to interpret. In order to mitigate these issues, we count </w:t>
+      </w:r>
+      <w:r>
+        <w:rPr>
+          <w:rFonts w:ascii="Times New Roman" w:eastAsia="Times New Roman" w:hAnsi="Times New Roman" w:cs="Times New Roman"/>
+          <w:sz w:val="24"/>
+          <w:szCs w:val="24"/>
+        </w:rPr>
+        <w:t>matched k-mers by the Kraken and classify the organism based on the most common k-mer</w:t>
+      </w:r>
+      <w:r>
+        <w:rPr>
+          <w:rFonts w:ascii="Times New Roman" w:eastAsia="Times New Roman" w:hAnsi="Times New Roman" w:cs="Times New Roman"/>
+          <w:sz w:val="24"/>
+          <w:szCs w:val="24"/>
+        </w:rPr>
+        <w:t xml:space="preserve"> specie</w:t>
+      </w:r>
+      <w:r>
+        <w:rPr>
+          <w:rFonts w:ascii="Times New Roman" w:eastAsia="Times New Roman" w:hAnsi="Times New Roman" w:cs="Times New Roman"/>
+          <w:sz w:val="24"/>
+          <w:szCs w:val="24"/>
+        </w:rPr>
+        <w:t xml:space="preserve">. We provide a score, based on the precent of the most common k-mer out of all classified k-mers for that organism. This re-classification </w:t>
       </w:r>
       <w:r>
         <w:rPr>
@@ -2213,26 +1782,14 @@
         </w:rPr>
         <w:t xml:space="preserve">causes many classifications to be of high taxonomic order </w:t>
       </w:r>
-      <w:del w:id="34" w:author="Edo Dotan" w:date="2021-12-21T14:45:00Z">
-        <w:r>
-          <w:rPr>
-            <w:rFonts w:ascii="Times New Roman" w:eastAsia="Times New Roman" w:hAnsi="Times New Roman" w:cs="Times New Roman"/>
-            <w:sz w:val="24"/>
-            <w:szCs w:val="24"/>
-          </w:rPr>
-          <w:delText>(</w:delText>
-        </w:r>
-      </w:del>
-      <w:ins w:id="35" w:author="Edo Dotan" w:date="2021-12-21T14:45:00Z">
-        <w:r>
-          <w:rPr>
-            <w:rFonts w:ascii="Times New Roman" w:eastAsia="Times New Roman" w:hAnsi="Times New Roman" w:cs="Times New Roman"/>
-            <w:sz w:val="24"/>
-            <w:szCs w:val="24"/>
-          </w:rPr>
-          <w:t xml:space="preserve">such as: </w:t>
-        </w:r>
-      </w:ins>
+      <w:r>
+        <w:rPr>
+          <w:rFonts w:ascii="Times New Roman" w:eastAsia="Times New Roman" w:hAnsi="Times New Roman" w:cs="Times New Roman"/>
+          <w:sz w:val="24"/>
+          <w:szCs w:val="24"/>
+        </w:rPr>
+        <w:t xml:space="preserve">such as: </w:t>
+      </w:r>
       <w:r>
         <w:rPr>
           <w:rFonts w:ascii="Times New Roman" w:eastAsia="Times New Roman" w:hAnsi="Times New Roman" w:cs="Times New Roman"/>
@@ -2241,168 +1798,61 @@
         </w:rPr>
         <w:t>kingdom</w:t>
       </w:r>
-      <w:ins w:id="36" w:author="Edo Dotan" w:date="2021-12-21T14:46:00Z">
-        <w:r>
-          <w:rPr>
-            <w:rFonts w:ascii="Times New Roman" w:eastAsia="Times New Roman" w:hAnsi="Times New Roman" w:cs="Times New Roman"/>
-            <w:sz w:val="24"/>
-            <w:szCs w:val="24"/>
-          </w:rPr>
-          <w:t xml:space="preserve"> or</w:t>
-        </w:r>
-      </w:ins>
-      <w:del w:id="37" w:author="Edo Dotan" w:date="2021-12-21T14:46:00Z">
-        <w:r>
-          <w:rPr>
-            <w:rFonts w:ascii="Times New Roman" w:eastAsia="Times New Roman" w:hAnsi="Times New Roman" w:cs="Times New Roman"/>
-            <w:sz w:val="24"/>
-            <w:szCs w:val="24"/>
-          </w:rPr>
-          <w:delText>,</w:delText>
-        </w:r>
-      </w:del>
-      <w:r>
-        <w:rPr>
-          <w:rFonts w:ascii="Times New Roman" w:eastAsia="Times New Roman" w:hAnsi="Times New Roman" w:cs="Times New Roman"/>
-          <w:sz w:val="24"/>
-          <w:szCs w:val="24"/>
-        </w:rPr>
-        <w:t xml:space="preserve"> domain</w:t>
-      </w:r>
-      <w:del w:id="38" w:author="Edo Dotan" w:date="2021-12-21T14:46:00Z">
-        <w:r>
-          <w:rPr>
-            <w:rFonts w:ascii="Times New Roman" w:eastAsia="Times New Roman" w:hAnsi="Times New Roman" w:cs="Times New Roman"/>
-            <w:sz w:val="24"/>
-            <w:szCs w:val="24"/>
-          </w:rPr>
-          <w:delText>…)</w:delText>
-        </w:r>
-      </w:del>
-      <w:r>
-        <w:rPr>
-          <w:rFonts w:ascii="Times New Roman" w:eastAsia="Times New Roman" w:hAnsi="Times New Roman" w:cs="Times New Roman"/>
-          <w:sz w:val="24"/>
-          <w:szCs w:val="24"/>
-        </w:rPr>
-        <w:t xml:space="preserve"> mitigating the second issue. </w:t>
-      </w:r>
-      <w:del w:id="39" w:author="Edo Dotan" w:date="2021-12-21T14:47:00Z">
-        <w:r>
-          <w:rPr>
-            <w:rFonts w:ascii="Times New Roman" w:eastAsia="Times New Roman" w:hAnsi="Times New Roman" w:cs="Times New Roman"/>
-            <w:sz w:val="24"/>
-            <w:szCs w:val="24"/>
-          </w:rPr>
-          <w:delText>In order to</w:delText>
-        </w:r>
-      </w:del>
-      <w:ins w:id="40" w:author="Edo Dotan" w:date="2021-12-21T14:47:00Z">
-        <w:r>
-          <w:rPr>
-            <w:rFonts w:ascii="Times New Roman" w:eastAsia="Times New Roman" w:hAnsi="Times New Roman" w:cs="Times New Roman"/>
-            <w:sz w:val="24"/>
-            <w:szCs w:val="24"/>
-          </w:rPr>
-          <w:t>To</w:t>
-        </w:r>
-      </w:ins>
-      <w:r>
-        <w:rPr>
-          <w:rFonts w:ascii="Times New Roman" w:eastAsia="Times New Roman" w:hAnsi="Times New Roman" w:cs="Times New Roman"/>
-          <w:sz w:val="24"/>
-          <w:szCs w:val="24"/>
-        </w:rPr>
-        <w:t xml:space="preserve"> find a middle ground, we cut the found k-</w:t>
-      </w:r>
-      <w:proofErr w:type="spellStart"/>
-      <w:r>
-        <w:rPr>
-          <w:rFonts w:ascii="Times New Roman" w:eastAsia="Times New Roman" w:hAnsi="Times New Roman" w:cs="Times New Roman"/>
-          <w:sz w:val="24"/>
-          <w:szCs w:val="24"/>
-        </w:rPr>
-        <w:t>mers</w:t>
-      </w:r>
-      <w:proofErr w:type="spellEnd"/>
-      <w:r>
-        <w:rPr>
-          <w:rFonts w:ascii="Times New Roman" w:eastAsia="Times New Roman" w:hAnsi="Times New Roman" w:cs="Times New Roman"/>
-          <w:sz w:val="24"/>
-          <w:szCs w:val="24"/>
-        </w:rPr>
-        <w:t xml:space="preserve"> at</w:t>
-      </w:r>
-      <w:ins w:id="41" w:author="Edo Dotan" w:date="2021-12-21T14:47:00Z">
-        <w:r>
-          <w:rPr>
-            <w:rFonts w:ascii="Times New Roman" w:eastAsia="Times New Roman" w:hAnsi="Times New Roman" w:cs="Times New Roman"/>
-            <w:sz w:val="24"/>
-            <w:szCs w:val="24"/>
-          </w:rPr>
-          <w:t xml:space="preserve"> chosen </w:t>
-        </w:r>
-        <w:r>
-          <w:rPr>
-            <w:rFonts w:ascii="Times New Roman" w:eastAsia="Times New Roman" w:hAnsi="Times New Roman" w:cs="Times New Roman"/>
-            <w:sz w:val="24"/>
-            <w:szCs w:val="24"/>
-          </w:rPr>
-          <w:t>taxonomic order</w:t>
-        </w:r>
-      </w:ins>
-      <w:r>
-        <w:rPr>
-          <w:rFonts w:ascii="Times New Roman" w:eastAsia="Times New Roman" w:hAnsi="Times New Roman" w:cs="Times New Roman"/>
-          <w:sz w:val="24"/>
-          <w:szCs w:val="24"/>
-        </w:rPr>
-        <w:t xml:space="preserve"> </w:t>
-      </w:r>
-      <w:del w:id="42" w:author="Edo Dotan" w:date="2021-12-21T14:47:00Z">
-        <w:r>
-          <w:rPr>
-            <w:rFonts w:ascii="Times New Roman" w:eastAsia="Times New Roman" w:hAnsi="Times New Roman" w:cs="Times New Roman"/>
-            <w:sz w:val="24"/>
-            <w:szCs w:val="24"/>
-          </w:rPr>
-          <w:delText>"class"</w:delText>
-        </w:r>
-      </w:del>
-      <w:r>
-        <w:rPr>
-          <w:rFonts w:ascii="Times New Roman" w:eastAsia="Times New Roman" w:hAnsi="Times New Roman" w:cs="Times New Roman"/>
-          <w:sz w:val="24"/>
-          <w:szCs w:val="24"/>
-        </w:rPr>
-        <w:t xml:space="preserve">. These results, </w:t>
-      </w:r>
-      <w:r>
-        <w:rPr>
-          <w:rFonts w:ascii="Times New Roman" w:eastAsia="Times New Roman" w:hAnsi="Times New Roman" w:cs="Times New Roman"/>
-          <w:sz w:val="24"/>
-          <w:szCs w:val="24"/>
-        </w:rPr>
-        <w:lastRenderedPageBreak/>
-        <w:t xml:space="preserve">can be tweaked by the user </w:t>
-      </w:r>
-      <w:proofErr w:type="gramStart"/>
-      <w:r>
-        <w:rPr>
-          <w:rFonts w:ascii="Times New Roman" w:eastAsia="Times New Roman" w:hAnsi="Times New Roman" w:cs="Times New Roman"/>
-          <w:sz w:val="24"/>
-          <w:szCs w:val="24"/>
-        </w:rPr>
-        <w:t>in order to</w:t>
-      </w:r>
-      <w:proofErr w:type="gramEnd"/>
-      <w:r>
-        <w:rPr>
-          <w:rFonts w:ascii="Times New Roman" w:eastAsia="Times New Roman" w:hAnsi="Times New Roman" w:cs="Times New Roman"/>
-          <w:sz w:val="24"/>
-          <w:szCs w:val="24"/>
-        </w:rPr>
-        <w:t xml:space="preserve"> get custom made output, deciding what should be considered contamination.</w:t>
+      <w:r>
+        <w:rPr>
+          <w:rFonts w:ascii="Times New Roman" w:eastAsia="Times New Roman" w:hAnsi="Times New Roman" w:cs="Times New Roman"/>
+          <w:sz w:val="24"/>
+          <w:szCs w:val="24"/>
+        </w:rPr>
+        <w:t xml:space="preserve"> or</w:t>
+      </w:r>
+      <w:r>
+        <w:rPr>
+          <w:rFonts w:ascii="Times New Roman" w:eastAsia="Times New Roman" w:hAnsi="Times New Roman" w:cs="Times New Roman"/>
+          <w:sz w:val="24"/>
+          <w:szCs w:val="24"/>
+        </w:rPr>
+        <w:t xml:space="preserve"> domain mitigating the second issue. </w:t>
+      </w:r>
+      <w:r>
+        <w:rPr>
+          <w:rFonts w:ascii="Times New Roman" w:eastAsia="Times New Roman" w:hAnsi="Times New Roman" w:cs="Times New Roman"/>
+          <w:sz w:val="24"/>
+          <w:szCs w:val="24"/>
+        </w:rPr>
+        <w:t>To</w:t>
+      </w:r>
+      <w:r>
+        <w:rPr>
+          <w:rFonts w:ascii="Times New Roman" w:eastAsia="Times New Roman" w:hAnsi="Times New Roman" w:cs="Times New Roman"/>
+          <w:sz w:val="24"/>
+          <w:szCs w:val="24"/>
+        </w:rPr>
+        <w:t xml:space="preserve"> find a middle ground, we cut the found k-mers at</w:t>
+      </w:r>
+      <w:r>
+        <w:rPr>
+          <w:rFonts w:ascii="Times New Roman" w:eastAsia="Times New Roman" w:hAnsi="Times New Roman" w:cs="Times New Roman"/>
+          <w:sz w:val="24"/>
+          <w:szCs w:val="24"/>
+        </w:rPr>
+        <w:t xml:space="preserve"> chosen taxonomic </w:t>
+      </w:r>
+      <w:r>
+        <w:rPr>
+          <w:rFonts w:ascii="Times New Roman" w:eastAsia="Times New Roman" w:hAnsi="Times New Roman" w:cs="Times New Roman"/>
+          <w:sz w:val="24"/>
+          <w:szCs w:val="24"/>
+        </w:rPr>
+        <w:t>order.</w:t>
+      </w:r>
+      <w:r>
+        <w:rPr>
+          <w:rFonts w:ascii="Times New Roman" w:eastAsia="Times New Roman" w:hAnsi="Times New Roman" w:cs="Times New Roman"/>
+          <w:sz w:val="24"/>
+          <w:szCs w:val="24"/>
+        </w:rPr>
+        <w:t xml:space="preserve"> These results, can be tweaked by the user in order to get custom made output, deciding what should be considered contamination.</w:t>
       </w:r>
     </w:p>
     <w:p>
@@ -2415,148 +1865,23 @@
           <w:szCs w:val="24"/>
         </w:rPr>
       </w:pPr>
-      <w:ins w:id="43" w:author="Edo Dotan" w:date="2021-12-21T14:56:00Z">
-        <w:r>
-          <w:rPr>
-            <w:rFonts w:ascii="Times New Roman" w:eastAsia="Times New Roman" w:hAnsi="Times New Roman" w:cs="Times New Roman"/>
-            <w:sz w:val="24"/>
-            <w:szCs w:val="24"/>
-          </w:rPr>
-          <w:t>To display the data in graphs fast, we transform the list of the reads</w:t>
-        </w:r>
-        <w:r>
-          <w:rPr>
-            <w:rFonts w:ascii="Times New Roman" w:eastAsia="Times New Roman" w:hAnsi="Times New Roman" w:cs="Times New Roman"/>
-            <w:sz w:val="24"/>
-            <w:szCs w:val="24"/>
-          </w:rPr>
-          <w:t xml:space="preserve"> (this list may contain millions of reads)</w:t>
-        </w:r>
-        <w:r>
-          <w:rPr>
-            <w:rFonts w:ascii="Times New Roman" w:eastAsia="Times New Roman" w:hAnsi="Times New Roman" w:cs="Times New Roman"/>
-            <w:sz w:val="24"/>
-            <w:szCs w:val="24"/>
-          </w:rPr>
-          <w:t xml:space="preserve"> into a matrix. The rows of the matrix contain the k-</w:t>
-        </w:r>
-        <w:proofErr w:type="spellStart"/>
-        <w:r>
-          <w:rPr>
-            <w:rFonts w:ascii="Times New Roman" w:eastAsia="Times New Roman" w:hAnsi="Times New Roman" w:cs="Times New Roman"/>
-            <w:sz w:val="24"/>
-            <w:szCs w:val="24"/>
-          </w:rPr>
-          <w:t>mers</w:t>
-        </w:r>
-        <w:proofErr w:type="spellEnd"/>
-        <w:r>
-          <w:rPr>
-            <w:rFonts w:ascii="Times New Roman" w:eastAsia="Times New Roman" w:hAnsi="Times New Roman" w:cs="Times New Roman"/>
-            <w:sz w:val="24"/>
-            <w:szCs w:val="24"/>
-          </w:rPr>
-          <w:t xml:space="preserve"> percentage</w:t>
-        </w:r>
-      </w:ins>
-      <w:ins w:id="44" w:author="Edo Dotan" w:date="2021-12-21T14:57:00Z">
-        <w:r>
-          <w:rPr>
-            <w:rFonts w:ascii="Times New Roman" w:eastAsia="Times New Roman" w:hAnsi="Times New Roman" w:cs="Times New Roman"/>
-            <w:sz w:val="24"/>
-            <w:szCs w:val="24"/>
-          </w:rPr>
-          <w:t>, the amount of k-</w:t>
-        </w:r>
-        <w:proofErr w:type="spellStart"/>
-        <w:r>
-          <w:rPr>
-            <w:rFonts w:ascii="Times New Roman" w:eastAsia="Times New Roman" w:hAnsi="Times New Roman" w:cs="Times New Roman"/>
-            <w:sz w:val="24"/>
-            <w:szCs w:val="24"/>
-          </w:rPr>
-          <w:t>mers</w:t>
-        </w:r>
-        <w:proofErr w:type="spellEnd"/>
-        <w:r>
-          <w:rPr>
-            <w:rFonts w:ascii="Times New Roman" w:eastAsia="Times New Roman" w:hAnsi="Times New Roman" w:cs="Times New Roman"/>
-            <w:sz w:val="24"/>
-            <w:szCs w:val="24"/>
-          </w:rPr>
-          <w:t xml:space="preserve"> of the max spe</w:t>
-        </w:r>
-      </w:ins>
-      <w:ins w:id="45" w:author="Edo Dotan" w:date="2021-12-21T14:58:00Z">
-        <w:r>
-          <w:rPr>
-            <w:rFonts w:ascii="Times New Roman" w:eastAsia="Times New Roman" w:hAnsi="Times New Roman" w:cs="Times New Roman"/>
-            <w:sz w:val="24"/>
-            <w:szCs w:val="24"/>
-          </w:rPr>
-          <w:t>cies</w:t>
-        </w:r>
-      </w:ins>
-      <w:ins w:id="46" w:author="Edo Dotan" w:date="2021-12-21T14:57:00Z">
-        <w:r>
-          <w:rPr>
-            <w:rFonts w:ascii="Times New Roman" w:eastAsia="Times New Roman" w:hAnsi="Times New Roman" w:cs="Times New Roman"/>
-            <w:sz w:val="24"/>
-            <w:szCs w:val="24"/>
-          </w:rPr>
-          <w:t xml:space="preserve"> divide by the length of the read. This value represents the </w:t>
-        </w:r>
-      </w:ins>
-      <w:ins w:id="47" w:author="Edo Dotan" w:date="2021-12-21T14:58:00Z">
-        <w:r>
-          <w:rPr>
-            <w:rFonts w:ascii="Times New Roman" w:eastAsia="Times New Roman" w:hAnsi="Times New Roman" w:cs="Times New Roman"/>
-            <w:sz w:val="24"/>
-            <w:szCs w:val="24"/>
-          </w:rPr>
-          <w:t>similarity of read to the database searched against. T</w:t>
-        </w:r>
-      </w:ins>
-      <w:ins w:id="48" w:author="Edo Dotan" w:date="2021-12-21T14:56:00Z">
-        <w:r>
-          <w:rPr>
-            <w:rFonts w:ascii="Times New Roman" w:eastAsia="Times New Roman" w:hAnsi="Times New Roman" w:cs="Times New Roman"/>
-            <w:sz w:val="24"/>
-            <w:szCs w:val="24"/>
-          </w:rPr>
-          <w:t xml:space="preserve">he columns of the matrix are the </w:t>
-        </w:r>
-      </w:ins>
-      <w:ins w:id="49" w:author="Edo Dotan" w:date="2021-12-21T14:58:00Z">
-        <w:r>
-          <w:rPr>
-            <w:rFonts w:ascii="Times New Roman" w:eastAsia="Times New Roman" w:hAnsi="Times New Roman" w:cs="Times New Roman"/>
-            <w:sz w:val="24"/>
-            <w:szCs w:val="24"/>
-          </w:rPr>
-          <w:t xml:space="preserve">top </w:t>
-        </w:r>
-      </w:ins>
-      <w:ins w:id="50" w:author="Edo Dotan" w:date="2021-12-21T14:56:00Z">
-        <w:r>
-          <w:rPr>
-            <w:rFonts w:ascii="Times New Roman" w:eastAsia="Times New Roman" w:hAnsi="Times New Roman" w:cs="Times New Roman"/>
-            <w:sz w:val="24"/>
-            <w:szCs w:val="24"/>
-          </w:rPr>
-          <w:t>species names. The cells are the number of reads that fits the specific row and column</w:t>
-        </w:r>
-      </w:ins>
-      <w:ins w:id="51" w:author="Edo Dotan" w:date="2021-12-21T15:46:00Z">
-        <w:r>
-          <w:rPr>
-            <w:rFonts w:ascii="Times New Roman" w:eastAsia="Times New Roman" w:hAnsi="Times New Roman" w:cs="Times New Roman"/>
-            <w:sz w:val="24"/>
-            <w:szCs w:val="24"/>
-          </w:rPr>
-          <w:t>.</w:t>
-        </w:r>
-      </w:ins>
+      <w:r>
+        <w:rPr>
+          <w:rFonts w:ascii="Times New Roman" w:eastAsia="Times New Roman" w:hAnsi="Times New Roman" w:cs="Times New Roman"/>
+          <w:sz w:val="24"/>
+          <w:szCs w:val="24"/>
+        </w:rPr>
+        <w:lastRenderedPageBreak/>
+        <w:t>To display the data in graphs fast, we transform the list of the reads (this list may contain millions of reads) into a matrix. The rows of the matrix contain the k-mers percentage, the amount of k-mers of the max species divide by the length of the read. This value represents the similarity of read to the database searched against. The columns of the matrix are the top species names. The cells are the number of reads that fits the specific row and column</w:t>
+      </w:r>
+      <w:r>
+        <w:rPr>
+          <w:rFonts w:ascii="Times New Roman" w:eastAsia="Times New Roman" w:hAnsi="Times New Roman" w:cs="Times New Roman"/>
+          <w:sz w:val="24"/>
+          <w:szCs w:val="24"/>
+        </w:rPr>
+        <w:t>.</w:t>
+      </w:r>
     </w:p>
     <w:p>
       <w:pPr>
@@ -2571,7 +1896,6 @@
         <w:spacing w:line="360" w:lineRule="auto"/>
         <w:jc w:val="both"/>
         <w:rPr>
-          <w:ins w:id="52" w:author="Edo Dotan" w:date="2021-12-21T15:00:00Z"/>
           <w:rFonts w:ascii="Times New Roman" w:eastAsia="Times New Roman" w:hAnsi="Times New Roman" w:cs="Times New Roman"/>
           <w:sz w:val="24"/>
           <w:szCs w:val="24"/>
@@ -2591,6 +1915,46 @@
           <w:sz w:val="24"/>
           <w:szCs w:val="24"/>
         </w:rPr>
+        <w:t xml:space="preserve">Then, two graphs are created, one a histogram for the reads amount against the similarities to one of the databases genomes </w:t>
+      </w:r>
+      <w:r>
+        <w:rPr>
+          <w:rFonts w:ascii="Times New Roman" w:eastAsia="Times New Roman" w:hAnsi="Times New Roman" w:cs="Times New Roman"/>
+          <w:sz w:val="24"/>
+          <w:szCs w:val="24"/>
+        </w:rPr>
+        <w:t>(Figure 2)</w:t>
+      </w:r>
+      <w:r>
+        <w:rPr>
+          <w:rFonts w:ascii="Times New Roman" w:eastAsia="Times New Roman" w:hAnsi="Times New Roman" w:cs="Times New Roman"/>
+          <w:sz w:val="24"/>
+          <w:szCs w:val="24"/>
+        </w:rPr>
+        <w:t xml:space="preserve">. And the other is a pie chart with all the reads classified by the top contamination genomes </w:t>
+      </w:r>
+      <w:r>
+        <w:rPr>
+          <w:rFonts w:ascii="Times New Roman" w:eastAsia="Times New Roman" w:hAnsi="Times New Roman" w:cs="Times New Roman"/>
+          <w:sz w:val="24"/>
+          <w:szCs w:val="24"/>
+        </w:rPr>
+        <w:t>(Figure 3)</w:t>
+      </w:r>
+      <w:r>
+        <w:rPr>
+          <w:rFonts w:ascii="Times New Roman" w:eastAsia="Times New Roman" w:hAnsi="Times New Roman" w:cs="Times New Roman"/>
+          <w:sz w:val="24"/>
+          <w:szCs w:val="24"/>
+        </w:rPr>
+        <w:t xml:space="preserve">. </w:t>
+      </w:r>
+      <w:r>
+        <w:rPr>
+          <w:rFonts w:ascii="Times New Roman" w:eastAsia="Times New Roman" w:hAnsi="Times New Roman" w:cs="Times New Roman"/>
+          <w:sz w:val="24"/>
+          <w:szCs w:val="24"/>
+        </w:rPr>
         <w:t>The s</w:t>
       </w:r>
       <w:r>
@@ -2599,23 +1963,7 @@
           <w:sz w:val="24"/>
           <w:szCs w:val="24"/>
         </w:rPr>
-        <w:t>um of each row represents the number of reads with this similarity</w:t>
-      </w:r>
-      <w:r>
-        <w:rPr>
-          <w:rFonts w:ascii="Times New Roman" w:eastAsia="Times New Roman" w:hAnsi="Times New Roman" w:cs="Times New Roman"/>
-          <w:sz w:val="24"/>
-          <w:szCs w:val="24"/>
-        </w:rPr>
-        <w:t xml:space="preserve"> (Figure 2)</w:t>
-      </w:r>
-      <w:r>
-        <w:rPr>
-          <w:rFonts w:ascii="Times New Roman" w:eastAsia="Times New Roman" w:hAnsi="Times New Roman" w:cs="Times New Roman"/>
-          <w:sz w:val="24"/>
-          <w:szCs w:val="24"/>
-        </w:rPr>
-        <w:t xml:space="preserve">. While the sum of each column represents the number of reads associated </w:t>
+        <w:t xml:space="preserve">um of each row represents the number of reads with this similarity. While the sum of each column represents the number of reads associated </w:t>
       </w:r>
       <w:r>
         <w:rPr>
@@ -2631,59 +1979,7 @@
           <w:sz w:val="24"/>
           <w:szCs w:val="24"/>
         </w:rPr>
-        <w:t xml:space="preserve"> this species</w:t>
-      </w:r>
-      <w:r>
-        <w:rPr>
-          <w:rFonts w:ascii="Times New Roman" w:eastAsia="Times New Roman" w:hAnsi="Times New Roman" w:cs="Times New Roman"/>
-          <w:sz w:val="24"/>
-          <w:szCs w:val="24"/>
-        </w:rPr>
-        <w:t xml:space="preserve"> (Figure 3)</w:t>
-      </w:r>
-      <w:r>
-        <w:rPr>
-          <w:rFonts w:ascii="Times New Roman" w:eastAsia="Times New Roman" w:hAnsi="Times New Roman" w:cs="Times New Roman"/>
-          <w:sz w:val="24"/>
-          <w:szCs w:val="24"/>
-        </w:rPr>
-        <w:t>. One could find its optimal threshold of k-</w:t>
-      </w:r>
-      <w:proofErr w:type="spellStart"/>
-      <w:r>
-        <w:rPr>
-          <w:rFonts w:ascii="Times New Roman" w:eastAsia="Times New Roman" w:hAnsi="Times New Roman" w:cs="Times New Roman"/>
-          <w:sz w:val="24"/>
-          <w:szCs w:val="24"/>
-        </w:rPr>
-        <w:t>mer</w:t>
-      </w:r>
-      <w:proofErr w:type="spellEnd"/>
-      <w:r>
-        <w:rPr>
-          <w:rFonts w:ascii="Times New Roman" w:eastAsia="Times New Roman" w:hAnsi="Times New Roman" w:cs="Times New Roman"/>
-          <w:sz w:val="24"/>
-          <w:szCs w:val="24"/>
-        </w:rPr>
-        <w:t xml:space="preserve"> percentage by controlling the slider. In addition, one could control the species list that will be classified as contamination</w:t>
-      </w:r>
-      <w:del w:id="53" w:author="Edo Dotan" w:date="2021-12-21T14:59:00Z">
-        <w:r>
-          <w:rPr>
-            <w:rFonts w:ascii="Times New Roman" w:eastAsia="Times New Roman" w:hAnsi="Times New Roman" w:cs="Times New Roman"/>
-            <w:sz w:val="24"/>
-            <w:szCs w:val="24"/>
-          </w:rPr>
-          <w:delText xml:space="preserve"> DNA</w:delText>
-        </w:r>
-      </w:del>
-      <w:r>
-        <w:rPr>
-          <w:rFonts w:ascii="Times New Roman" w:eastAsia="Times New Roman" w:hAnsi="Times New Roman" w:cs="Times New Roman"/>
-          <w:sz w:val="24"/>
-          <w:szCs w:val="24"/>
-        </w:rPr>
-        <w:t xml:space="preserve">. Those two parameters will </w:t>
+        <w:t xml:space="preserve"> this species. One could find its optimal threshold of k-mer percentage by controlling the slider. In addition, one could control the species list that will be classified as contamination. Those two parameters will </w:t>
       </w:r>
       <w:r>
         <w:rPr>
@@ -2709,75 +2005,52 @@
         </w:rPr>
         <w:t xml:space="preserve"> </w:t>
       </w:r>
-      <w:del w:id="54" w:author="Edo Dotan" w:date="2021-12-21T14:59:00Z">
-        <w:r>
-          <w:rPr>
-            <w:rFonts w:ascii="Times New Roman" w:eastAsia="Times New Roman" w:hAnsi="Times New Roman" w:cs="Times New Roman"/>
-            <w:sz w:val="24"/>
-            <w:szCs w:val="24"/>
-          </w:rPr>
-          <w:delText>thus</w:delText>
-        </w:r>
-      </w:del>
-      <w:ins w:id="55" w:author="Edo Dotan" w:date="2021-12-21T14:59:00Z">
-        <w:r>
-          <w:rPr>
-            <w:rFonts w:ascii="Times New Roman" w:eastAsia="Times New Roman" w:hAnsi="Times New Roman" w:cs="Times New Roman"/>
-            <w:sz w:val="24"/>
-            <w:szCs w:val="24"/>
-          </w:rPr>
-          <w:t>so</w:t>
-        </w:r>
-      </w:ins>
-      <w:r>
-        <w:rPr>
-          <w:rFonts w:ascii="Times New Roman" w:eastAsia="Times New Roman" w:hAnsi="Times New Roman" w:cs="Times New Roman"/>
-          <w:sz w:val="24"/>
-          <w:szCs w:val="24"/>
-        </w:rPr>
-        <w:t>, one could see the effect of the contamination. When the user is ready to export the results, the threshold for the k-</w:t>
-      </w:r>
-      <w:proofErr w:type="spellStart"/>
-      <w:r>
-        <w:rPr>
-          <w:rFonts w:ascii="Times New Roman" w:eastAsia="Times New Roman" w:hAnsi="Times New Roman" w:cs="Times New Roman"/>
-          <w:sz w:val="24"/>
-          <w:szCs w:val="24"/>
-        </w:rPr>
-        <w:t>mer</w:t>
-      </w:r>
-      <w:proofErr w:type="spellEnd"/>
-      <w:r>
-        <w:rPr>
-          <w:rFonts w:ascii="Times New Roman" w:eastAsia="Times New Roman" w:hAnsi="Times New Roman" w:cs="Times New Roman"/>
-          <w:sz w:val="24"/>
-          <w:szCs w:val="24"/>
-        </w:rPr>
-        <w:t xml:space="preserve"> percentage and the species list will be delivered to classify each of the reads. </w:t>
+      <w:r>
+        <w:rPr>
+          <w:rFonts w:ascii="Times New Roman" w:eastAsia="Times New Roman" w:hAnsi="Times New Roman" w:cs="Times New Roman"/>
+          <w:sz w:val="24"/>
+          <w:szCs w:val="24"/>
+        </w:rPr>
+        <w:t>so</w:t>
+      </w:r>
+      <w:r>
+        <w:rPr>
+          <w:rFonts w:ascii="Times New Roman" w:eastAsia="Times New Roman" w:hAnsi="Times New Roman" w:cs="Times New Roman"/>
+          <w:sz w:val="24"/>
+          <w:szCs w:val="24"/>
+        </w:rPr>
+        <w:t>, one could see</w:t>
+      </w:r>
+      <w:r>
+        <w:rPr>
+          <w:rFonts w:ascii="Times New Roman" w:eastAsia="Times New Roman" w:hAnsi="Times New Roman" w:cs="Times New Roman"/>
+          <w:sz w:val="24"/>
+          <w:szCs w:val="24"/>
+        </w:rPr>
+        <w:t xml:space="preserve"> in real time</w:t>
+      </w:r>
+      <w:r>
+        <w:rPr>
+          <w:rFonts w:ascii="Times New Roman" w:eastAsia="Times New Roman" w:hAnsi="Times New Roman" w:cs="Times New Roman"/>
+          <w:sz w:val="24"/>
+          <w:szCs w:val="24"/>
+        </w:rPr>
+        <w:t xml:space="preserve"> the effect of the contamination. When the user is ready to export the results, the threshold for the k-mer percentage and the species list will be delivered to classify each of the reads. </w:t>
       </w:r>
     </w:p>
     <w:p>
       <w:pPr>
         <w:pStyle w:val="Heading2"/>
         <w:rPr>
-          <w:ins w:id="56" w:author="Edo Dotan" w:date="2021-12-21T15:00:00Z"/>
           <w:rFonts w:eastAsia="Times New Roman"/>
         </w:rPr>
-        <w:pPrChange w:id="57" w:author="Edo Dotan" w:date="2021-12-21T15:00:00Z">
-          <w:pPr>
-            <w:spacing w:line="360" w:lineRule="auto"/>
-            <w:jc w:val="both"/>
-          </w:pPr>
-        </w:pPrChange>
-      </w:pPr>
-      <w:ins w:id="58" w:author="Edo Dotan" w:date="2021-12-21T15:00:00Z">
-        <w:r>
-          <w:rPr>
-            <w:rFonts w:eastAsia="Times New Roman"/>
-          </w:rPr>
-          <w:t>Post Process</w:t>
-        </w:r>
-      </w:ins>
+      </w:pPr>
+      <w:r>
+        <w:rPr>
+          <w:rFonts w:eastAsia="Times New Roman"/>
+        </w:rPr>
+        <w:t>Post Process</w:t>
+      </w:r>
     </w:p>
     <w:p>
       <w:pPr>
@@ -2789,130 +2062,38 @@
           <w:szCs w:val="24"/>
         </w:rPr>
       </w:pPr>
-      <w:ins w:id="59" w:author="Edo Dotan" w:date="2021-12-21T15:00:00Z">
-        <w:r>
-          <w:rPr>
-            <w:rFonts w:ascii="Times New Roman" w:eastAsia="Times New Roman" w:hAnsi="Times New Roman" w:cs="Times New Roman"/>
-            <w:sz w:val="24"/>
-            <w:szCs w:val="24"/>
-          </w:rPr>
-          <w:t xml:space="preserve">The GUI represents only summarized </w:t>
-        </w:r>
-      </w:ins>
-      <w:ins w:id="60" w:author="Edo Dotan" w:date="2021-12-21T15:01:00Z">
-        <w:r>
-          <w:rPr>
-            <w:rFonts w:ascii="Times New Roman" w:eastAsia="Times New Roman" w:hAnsi="Times New Roman" w:cs="Times New Roman"/>
-            <w:sz w:val="24"/>
-            <w:szCs w:val="24"/>
-          </w:rPr>
-          <w:t>results</w:t>
-        </w:r>
-        <w:r>
-          <w:rPr>
-            <w:rFonts w:ascii="Times New Roman" w:eastAsia="Times New Roman" w:hAnsi="Times New Roman" w:cs="Times New Roman"/>
-            <w:sz w:val="24"/>
-            <w:szCs w:val="24"/>
-          </w:rPr>
-          <w:t xml:space="preserve"> so </w:t>
-        </w:r>
-      </w:ins>
-      <w:ins w:id="61" w:author="Edo Dotan" w:date="2021-12-21T15:02:00Z">
-        <w:r>
-          <w:rPr>
-            <w:rFonts w:ascii="Times New Roman" w:eastAsia="Times New Roman" w:hAnsi="Times New Roman" w:cs="Times New Roman"/>
-            <w:sz w:val="24"/>
-            <w:szCs w:val="24"/>
-          </w:rPr>
-          <w:t>filtering the reads by the user choice need</w:t>
-        </w:r>
-      </w:ins>
-      <w:ins w:id="62" w:author="Edo Dotan" w:date="2021-12-21T15:05:00Z">
-        <w:r>
-          <w:rPr>
-            <w:rFonts w:ascii="Times New Roman" w:eastAsia="Times New Roman" w:hAnsi="Times New Roman" w:cs="Times New Roman"/>
-            <w:sz w:val="24"/>
-            <w:szCs w:val="24"/>
-          </w:rPr>
-          <w:t>s</w:t>
-        </w:r>
-      </w:ins>
-      <w:ins w:id="63" w:author="Edo Dotan" w:date="2021-12-21T15:02:00Z">
-        <w:r>
-          <w:rPr>
-            <w:rFonts w:ascii="Times New Roman" w:eastAsia="Times New Roman" w:hAnsi="Times New Roman" w:cs="Times New Roman"/>
-            <w:sz w:val="24"/>
-            <w:szCs w:val="24"/>
-          </w:rPr>
-          <w:t xml:space="preserve"> another process. </w:t>
-        </w:r>
-      </w:ins>
-      <w:ins w:id="64" w:author="Edo Dotan" w:date="2021-12-21T15:03:00Z">
-        <w:r>
-          <w:rPr>
-            <w:rFonts w:ascii="Times New Roman" w:eastAsia="Times New Roman" w:hAnsi="Times New Roman" w:cs="Times New Roman"/>
-            <w:sz w:val="24"/>
-            <w:szCs w:val="24"/>
-          </w:rPr>
-          <w:t>To consider a read contaminant we verify the k-</w:t>
-        </w:r>
-        <w:proofErr w:type="spellStart"/>
-        <w:r>
-          <w:rPr>
-            <w:rFonts w:ascii="Times New Roman" w:eastAsia="Times New Roman" w:hAnsi="Times New Roman" w:cs="Times New Roman"/>
-            <w:sz w:val="24"/>
-            <w:szCs w:val="24"/>
-          </w:rPr>
-          <w:t>mer</w:t>
-        </w:r>
-        <w:proofErr w:type="spellEnd"/>
-        <w:r>
-          <w:rPr>
-            <w:rFonts w:ascii="Times New Roman" w:eastAsia="Times New Roman" w:hAnsi="Times New Roman" w:cs="Times New Roman"/>
-            <w:sz w:val="24"/>
-            <w:szCs w:val="24"/>
-          </w:rPr>
-          <w:t xml:space="preserve"> percentage is above the </w:t>
-        </w:r>
-      </w:ins>
-      <w:ins w:id="65" w:author="Edo Dotan" w:date="2021-12-21T15:04:00Z">
-        <w:r>
-          <w:rPr>
-            <w:rFonts w:ascii="Times New Roman" w:eastAsia="Times New Roman" w:hAnsi="Times New Roman" w:cs="Times New Roman"/>
-            <w:sz w:val="24"/>
-            <w:szCs w:val="24"/>
-          </w:rPr>
-          <w:t>k-</w:t>
-        </w:r>
-        <w:proofErr w:type="spellStart"/>
-        <w:r>
-          <w:rPr>
-            <w:rFonts w:ascii="Times New Roman" w:eastAsia="Times New Roman" w:hAnsi="Times New Roman" w:cs="Times New Roman"/>
-            <w:sz w:val="24"/>
-            <w:szCs w:val="24"/>
-          </w:rPr>
-          <w:t>mer</w:t>
-        </w:r>
-        <w:proofErr w:type="spellEnd"/>
-        <w:r>
-          <w:rPr>
-            <w:rFonts w:ascii="Times New Roman" w:eastAsia="Times New Roman" w:hAnsi="Times New Roman" w:cs="Times New Roman"/>
-            <w:sz w:val="24"/>
-            <w:szCs w:val="24"/>
-          </w:rPr>
-          <w:t xml:space="preserve"> threshold (chosen by the user) and the read is inside the species to contaminate.</w:t>
-        </w:r>
-      </w:ins>
-      <w:ins w:id="66" w:author="Edo Dotan" w:date="2021-12-21T15:03:00Z">
-        <w:r>
-          <w:rPr>
-            <w:rFonts w:ascii="Times New Roman" w:eastAsia="Times New Roman" w:hAnsi="Times New Roman" w:cs="Times New Roman"/>
-            <w:sz w:val="24"/>
-            <w:szCs w:val="24"/>
-          </w:rPr>
-          <w:t xml:space="preserve"> </w:t>
-        </w:r>
-      </w:ins>
+      <w:r>
+        <w:rPr>
+          <w:rFonts w:ascii="Times New Roman" w:eastAsia="Times New Roman" w:hAnsi="Times New Roman" w:cs="Times New Roman"/>
+          <w:sz w:val="24"/>
+          <w:szCs w:val="24"/>
+        </w:rPr>
+        <w:t>The GUI represents only summarized results</w:t>
+      </w:r>
+      <w:r>
+        <w:rPr>
+          <w:rFonts w:ascii="Times New Roman" w:eastAsia="Times New Roman" w:hAnsi="Times New Roman" w:cs="Times New Roman"/>
+          <w:sz w:val="24"/>
+          <w:szCs w:val="24"/>
+        </w:rPr>
+        <w:t xml:space="preserve"> so filtering the reads by the user choice need</w:t>
+      </w:r>
+      <w:r>
+        <w:rPr>
+          <w:rFonts w:ascii="Times New Roman" w:eastAsia="Times New Roman" w:hAnsi="Times New Roman" w:cs="Times New Roman"/>
+          <w:sz w:val="24"/>
+          <w:szCs w:val="24"/>
+        </w:rPr>
+        <w:t>s</w:t>
+      </w:r>
+      <w:r>
+        <w:rPr>
+          <w:rFonts w:ascii="Times New Roman" w:eastAsia="Times New Roman" w:hAnsi="Times New Roman" w:cs="Times New Roman"/>
+          <w:sz w:val="24"/>
+          <w:szCs w:val="24"/>
+        </w:rPr>
+        <w:t xml:space="preserve"> another process. To consider a read contaminant we verify the k-mer percentage is above the k-mer threshold (chosen by the user) and the read is inside the species to contaminate. </w:t>
+      </w:r>
       <w:r>
         <w:rPr>
           <w:rFonts w:ascii="Times New Roman" w:eastAsia="Times New Roman" w:hAnsi="Times New Roman" w:cs="Times New Roman"/>
@@ -2921,34 +2102,14 @@
         </w:rPr>
         <w:t xml:space="preserve">When the </w:t>
       </w:r>
-      <w:del w:id="67" w:author="Edo Dotan" w:date="2021-12-21T15:04:00Z">
-        <w:r>
-          <w:rPr>
-            <w:rFonts w:ascii="Times New Roman" w:eastAsia="Times New Roman" w:hAnsi="Times New Roman" w:cs="Times New Roman"/>
-            <w:sz w:val="24"/>
-            <w:szCs w:val="24"/>
-          </w:rPr>
-          <w:delText xml:space="preserve">classification </w:delText>
-        </w:r>
-      </w:del>
-      <w:ins w:id="68" w:author="Edo Dotan" w:date="2021-12-21T15:04:00Z">
-        <w:r>
-          <w:rPr>
-            <w:rFonts w:ascii="Times New Roman" w:eastAsia="Times New Roman" w:hAnsi="Times New Roman" w:cs="Times New Roman"/>
-            <w:sz w:val="24"/>
-            <w:szCs w:val="24"/>
-          </w:rPr>
-          <w:t>post</w:t>
-        </w:r>
-        <w:r>
-          <w:rPr>
-            <w:rFonts w:ascii="Times New Roman" w:eastAsia="Times New Roman" w:hAnsi="Times New Roman" w:cs="Times New Roman"/>
-            <w:sz w:val="24"/>
-            <w:szCs w:val="24"/>
-          </w:rPr>
-          <w:t xml:space="preserve"> </w:t>
-        </w:r>
-      </w:ins>
+      <w:r>
+        <w:rPr>
+          <w:rFonts w:ascii="Times New Roman" w:eastAsia="Times New Roman" w:hAnsi="Times New Roman" w:cs="Times New Roman"/>
+          <w:sz w:val="24"/>
+          <w:szCs w:val="24"/>
+        </w:rPr>
+        <w:t xml:space="preserve">post </w:t>
+      </w:r>
       <w:r>
         <w:rPr>
           <w:rFonts w:ascii="Times New Roman" w:eastAsia="Times New Roman" w:hAnsi="Times New Roman" w:cs="Times New Roman"/>
@@ -2957,34 +2118,14 @@
         </w:rPr>
         <w:t xml:space="preserve">process is finished, the user will get a </w:t>
       </w:r>
-      <w:ins w:id="69" w:author="Edo Dotan" w:date="2021-12-21T15:04:00Z">
-        <w:r>
-          <w:rPr>
-            <w:rFonts w:ascii="Times New Roman" w:eastAsia="Times New Roman" w:hAnsi="Times New Roman" w:cs="Times New Roman"/>
-            <w:sz w:val="24"/>
-            <w:szCs w:val="24"/>
-          </w:rPr>
-          <w:t>“.</w:t>
-        </w:r>
-        <w:proofErr w:type="spellStart"/>
-        <w:r>
-          <w:rPr>
-            <w:rFonts w:ascii="Times New Roman" w:eastAsia="Times New Roman" w:hAnsi="Times New Roman" w:cs="Times New Roman"/>
-            <w:sz w:val="24"/>
-            <w:szCs w:val="24"/>
-          </w:rPr>
-          <w:t>gz</w:t>
-        </w:r>
-        <w:proofErr w:type="spellEnd"/>
-        <w:r>
-          <w:rPr>
-            <w:rFonts w:ascii="Times New Roman" w:eastAsia="Times New Roman" w:hAnsi="Times New Roman" w:cs="Times New Roman"/>
-            <w:sz w:val="24"/>
-            <w:szCs w:val="24"/>
-          </w:rPr>
-          <w:t xml:space="preserve">” </w:t>
-        </w:r>
-      </w:ins>
+      <w:r>
+        <w:rPr>
+          <w:rFonts w:ascii="Times New Roman" w:eastAsia="Times New Roman" w:hAnsi="Times New Roman" w:cs="Times New Roman"/>
+          <w:sz w:val="24"/>
+          <w:szCs w:val="24"/>
+        </w:rPr>
+        <w:t xml:space="preserve">“.gz” </w:t>
+      </w:r>
       <w:r>
         <w:rPr>
           <w:rFonts w:ascii="Times New Roman" w:eastAsia="Times New Roman" w:hAnsi="Times New Roman" w:cs="Times New Roman"/>
@@ -2993,36 +2134,14 @@
         </w:rPr>
         <w:t xml:space="preserve">file containing </w:t>
       </w:r>
-      <w:del w:id="70" w:author="Edo Dotan" w:date="2021-12-21T15:05:00Z">
-        <w:r>
-          <w:rPr>
-            <w:rFonts w:ascii="Times New Roman" w:eastAsia="Times New Roman" w:hAnsi="Times New Roman" w:cs="Times New Roman"/>
-            <w:sz w:val="24"/>
-            <w:szCs w:val="24"/>
-          </w:rPr>
-          <w:delText xml:space="preserve">all </w:delText>
-        </w:r>
-      </w:del>
-      <w:ins w:id="71" w:author="Edo Dotan" w:date="2021-12-21T15:05:00Z">
-        <w:r>
-          <w:rPr>
-            <w:rFonts w:ascii="Times New Roman" w:eastAsia="Times New Roman" w:hAnsi="Times New Roman" w:cs="Times New Roman"/>
-            <w:sz w:val="24"/>
-            <w:szCs w:val="24"/>
-          </w:rPr>
-          <w:t>all</w:t>
-        </w:r>
-      </w:ins>
-      <w:ins w:id="72" w:author="Edo Dotan" w:date="2021-12-21T15:04:00Z">
-        <w:r>
-          <w:rPr>
-            <w:rFonts w:ascii="Times New Roman" w:eastAsia="Times New Roman" w:hAnsi="Times New Roman" w:cs="Times New Roman"/>
-            <w:sz w:val="24"/>
-            <w:szCs w:val="24"/>
-          </w:rPr>
-          <w:t xml:space="preserve"> </w:t>
-        </w:r>
-      </w:ins>
+      <w:r>
+        <w:rPr>
+          <w:rFonts w:ascii="Times New Roman" w:eastAsia="Times New Roman" w:hAnsi="Times New Roman" w:cs="Times New Roman"/>
+          <w:sz w:val="24"/>
+          <w:szCs w:val="24"/>
+        </w:rPr>
+        <w:t xml:space="preserve">all </w:t>
+      </w:r>
       <w:r>
         <w:rPr>
           <w:rFonts w:ascii="Times New Roman" w:eastAsia="Times New Roman" w:hAnsi="Times New Roman" w:cs="Times New Roman"/>
@@ -3031,34 +2150,14 @@
         </w:rPr>
         <w:t xml:space="preserve">the </w:t>
       </w:r>
-      <w:del w:id="73" w:author="Edo Dotan" w:date="2021-12-21T15:05:00Z">
-        <w:r>
-          <w:rPr>
-            <w:rFonts w:ascii="Times New Roman" w:eastAsia="Times New Roman" w:hAnsi="Times New Roman" w:cs="Times New Roman"/>
-            <w:sz w:val="24"/>
-            <w:szCs w:val="24"/>
-          </w:rPr>
-          <w:delText xml:space="preserve">unclassified </w:delText>
-        </w:r>
-      </w:del>
-      <w:ins w:id="74" w:author="Edo Dotan" w:date="2021-12-21T15:05:00Z">
-        <w:r>
-          <w:rPr>
-            <w:rFonts w:ascii="Times New Roman" w:eastAsia="Times New Roman" w:hAnsi="Times New Roman" w:cs="Times New Roman"/>
-            <w:sz w:val="24"/>
-            <w:szCs w:val="24"/>
-          </w:rPr>
-          <w:t>noncontaminated</w:t>
-        </w:r>
-        <w:r>
-          <w:rPr>
-            <w:rFonts w:ascii="Times New Roman" w:eastAsia="Times New Roman" w:hAnsi="Times New Roman" w:cs="Times New Roman"/>
-            <w:sz w:val="24"/>
-            <w:szCs w:val="24"/>
-          </w:rPr>
-          <w:t xml:space="preserve"> </w:t>
-        </w:r>
-      </w:ins>
+      <w:r>
+        <w:rPr>
+          <w:rFonts w:ascii="Times New Roman" w:eastAsia="Times New Roman" w:hAnsi="Times New Roman" w:cs="Times New Roman"/>
+          <w:sz w:val="24"/>
+          <w:szCs w:val="24"/>
+        </w:rPr>
+        <w:t xml:space="preserve">noncontaminated </w:t>
+      </w:r>
       <w:r>
         <w:rPr>
           <w:rFonts w:ascii="Times New Roman" w:eastAsia="Times New Roman" w:hAnsi="Times New Roman" w:cs="Times New Roman"/>
@@ -3255,25 +2354,7 @@
           <w:sz w:val="24"/>
           <w:szCs w:val="24"/>
         </w:rPr>
-        <w:t>, by uploading the file. In the results interactive page, we choose k-</w:t>
-      </w:r>
-      <w:proofErr w:type="spellStart"/>
-      <w:r>
-        <w:rPr>
-          <w:rFonts w:ascii="Times New Roman" w:eastAsia="Times New Roman" w:hAnsi="Times New Roman" w:cs="Times New Roman"/>
-          <w:sz w:val="24"/>
-          <w:szCs w:val="24"/>
-        </w:rPr>
-        <w:t>mer</w:t>
-      </w:r>
-      <w:proofErr w:type="spellEnd"/>
-      <w:r>
-        <w:rPr>
-          <w:rFonts w:ascii="Times New Roman" w:eastAsia="Times New Roman" w:hAnsi="Times New Roman" w:cs="Times New Roman"/>
-          <w:sz w:val="24"/>
-          <w:szCs w:val="24"/>
-        </w:rPr>
-        <w:t xml:space="preserve"> percentage threshold of </w:t>
+        <w:t xml:space="preserve">, by uploading the file. In the results interactive page, we choose k-mer percentage threshold of </w:t>
       </w:r>
       <w:r>
         <w:rPr>
@@ -3715,51 +2796,31 @@
           <w:sz w:val="24"/>
           <w:szCs w:val="24"/>
         </w:rPr>
-        <w:t xml:space="preserve"> in the interactive GUI. The x-axis represents the reads similarities to the database searched against (in this example, bacteria database). The red line represents the current k-</w:t>
-      </w:r>
-      <w:proofErr w:type="spellStart"/>
-      <w:r>
-        <w:rPr>
-          <w:rFonts w:asciiTheme="majorBidi" w:hAnsiTheme="majorBidi" w:cstheme="majorBidi"/>
-          <w:sz w:val="24"/>
-          <w:szCs w:val="24"/>
-        </w:rPr>
-        <w:t>mer</w:t>
-      </w:r>
-      <w:proofErr w:type="spellEnd"/>
-      <w:r>
-        <w:rPr>
-          <w:rFonts w:asciiTheme="majorBidi" w:hAnsiTheme="majorBidi" w:cstheme="majorBidi"/>
-          <w:sz w:val="24"/>
-          <w:szCs w:val="24"/>
-        </w:rPr>
-        <w:t xml:space="preserve"> percentage threshold.</w:t>
-      </w:r>
-      <w:r>
-        <w:rPr>
-          <w:rFonts w:asciiTheme="majorBidi" w:hAnsiTheme="majorBidi" w:cstheme="majorBidi"/>
-          <w:sz w:val="24"/>
-          <w:szCs w:val="24"/>
-        </w:rPr>
-        <w:t xml:space="preserve"> The blue bars represent non-bacteria reads, and the orange bars represent reads that will be filtered. By clicking on the chart, one can move the k-</w:t>
-      </w:r>
-      <w:proofErr w:type="spellStart"/>
-      <w:r>
-        <w:rPr>
-          <w:rFonts w:asciiTheme="majorBidi" w:hAnsiTheme="majorBidi" w:cstheme="majorBidi"/>
-          <w:sz w:val="24"/>
-          <w:szCs w:val="24"/>
-        </w:rPr>
-        <w:t>mer</w:t>
-      </w:r>
-      <w:proofErr w:type="spellEnd"/>
-      <w:r>
-        <w:rPr>
-          <w:rFonts w:asciiTheme="majorBidi" w:hAnsiTheme="majorBidi" w:cstheme="majorBidi"/>
-          <w:sz w:val="24"/>
-          <w:szCs w:val="24"/>
-        </w:rPr>
-        <w:t xml:space="preserve"> threshold. Note, that all the </w:t>
+        <w:t xml:space="preserve"> in the interactive GUI. The x-axis represents the reads similarities to the database searched against (in this example, bacteria database). The red line represents the current k-mer percentage threshold.</w:t>
+      </w:r>
+      <w:r>
+        <w:rPr>
+          <w:rFonts w:asciiTheme="majorBidi" w:hAnsiTheme="majorBidi" w:cstheme="majorBidi"/>
+          <w:sz w:val="24"/>
+          <w:szCs w:val="24"/>
+        </w:rPr>
+        <w:t xml:space="preserve"> The blue bars represent non-bacteria reads, and the orange bars represent reads that will be filtered. By clicking on the chart, one can move the k-mer threshold. Note, that </w:t>
+      </w:r>
+      <w:r>
+        <w:rPr>
+          <w:rFonts w:asciiTheme="majorBidi" w:hAnsiTheme="majorBidi" w:cstheme="majorBidi"/>
+          <w:sz w:val="24"/>
+          <w:szCs w:val="24"/>
+        </w:rPr>
+        <w:t>some</w:t>
+      </w:r>
+      <w:r>
+        <w:rPr>
+          <w:rFonts w:asciiTheme="majorBidi" w:hAnsiTheme="majorBidi" w:cstheme="majorBidi"/>
+          <w:sz w:val="24"/>
+          <w:szCs w:val="24"/>
+        </w:rPr>
+        <w:t xml:space="preserve"> the </w:t>
       </w:r>
       <w:r>
         <w:rPr>
@@ -3783,7 +2844,23 @@
           <w:sz w:val="24"/>
           <w:szCs w:val="24"/>
         </w:rPr>
-        <w:t xml:space="preserve"> right to the threshold might be filtered (as if are in the species list of contamination which is chosen in the pie-chart).</w:t>
+        <w:t xml:space="preserve"> right to the threshold might be filtered</w:t>
+      </w:r>
+      <w:r>
+        <w:rPr>
+          <w:rFonts w:asciiTheme="majorBidi" w:hAnsiTheme="majorBidi" w:cstheme="majorBidi"/>
+          <w:sz w:val="24"/>
+          <w:szCs w:val="24"/>
+        </w:rPr>
+        <w:t>,</w:t>
+      </w:r>
+      <w:r>
+        <w:rPr>
+          <w:rFonts w:asciiTheme="majorBidi" w:hAnsiTheme="majorBidi" w:cstheme="majorBidi"/>
+          <w:sz w:val="24"/>
+          <w:szCs w:val="24"/>
+        </w:rPr>
+        <w:t xml:space="preserve"> as if are in the species list of contamination which is chosen in the pie-chart.</w:t>
       </w:r>
     </w:p>
     <w:p>
@@ -5788,21 +4865,7 @@
         <w:rPr>
           <w:rFonts w:asciiTheme="majorBidi" w:hAnsiTheme="majorBidi" w:cstheme="majorBidi"/>
         </w:rPr>
-        <w:t>. The object that directs the user to the correct page is implemented at the __</w:t>
-      </w:r>
-      <w:proofErr w:type="spellStart"/>
-      <w:r>
-        <w:rPr>
-          <w:rFonts w:asciiTheme="majorBidi" w:hAnsiTheme="majorBidi" w:cstheme="majorBidi"/>
-        </w:rPr>
-        <w:t>init</w:t>
-      </w:r>
-      <w:proofErr w:type="spellEnd"/>
-      <w:r>
-        <w:rPr>
-          <w:rFonts w:asciiTheme="majorBidi" w:hAnsiTheme="majorBidi" w:cstheme="majorBidi"/>
-        </w:rPr>
-        <w:t>__ object (will be explained at the backend section).</w:t>
+        <w:t>. The object that directs the user to the correct page is implemented at the __init__ object (will be explained at the backend section).</w:t>
       </w:r>
       <w:r>
         <w:rPr>
@@ -6118,21 +5181,7 @@
         <w:rPr>
           <w:rFonts w:asciiTheme="majorBidi" w:hAnsiTheme="majorBidi" w:cstheme="majorBidi"/>
         </w:rPr>
-        <w:t xml:space="preserve">This is an interactive page contains two graphs: a histogram and a </w:t>
-      </w:r>
-      <w:proofErr w:type="spellStart"/>
-      <w:r>
-        <w:rPr>
-          <w:rFonts w:asciiTheme="majorBidi" w:hAnsiTheme="majorBidi" w:cstheme="majorBidi"/>
-        </w:rPr>
-        <w:t>piechart</w:t>
-      </w:r>
-      <w:proofErr w:type="spellEnd"/>
-      <w:r>
-        <w:rPr>
-          <w:rFonts w:asciiTheme="majorBidi" w:hAnsiTheme="majorBidi" w:cstheme="majorBidi"/>
-        </w:rPr>
-        <w:t xml:space="preserve">. To reduce the amount of time between a user click and the update of the graphs, we used a 2d matrix containing the </w:t>
+        <w:t xml:space="preserve">This is an interactive page contains two graphs: a histogram and a piechart. To reduce the amount of time between a user click and the update of the graphs, we used a 2d matrix containing the </w:t>
       </w:r>
       <w:r>
         <w:rPr>
@@ -6154,35 +5203,7 @@
         <w:rPr>
           <w:rFonts w:asciiTheme="majorBidi" w:hAnsiTheme="majorBidi" w:cstheme="majorBidi"/>
         </w:rPr>
-        <w:t>The rows of the matrix are the k-</w:t>
-      </w:r>
-      <w:proofErr w:type="spellStart"/>
-      <w:r>
-        <w:rPr>
-          <w:rFonts w:asciiTheme="majorBidi" w:hAnsiTheme="majorBidi" w:cstheme="majorBidi"/>
-        </w:rPr>
-        <w:t>mer</w:t>
-      </w:r>
-      <w:proofErr w:type="spellEnd"/>
-      <w:r>
-        <w:rPr>
-          <w:rFonts w:asciiTheme="majorBidi" w:hAnsiTheme="majorBidi" w:cstheme="majorBidi"/>
-        </w:rPr>
-        <w:t xml:space="preserve">-similarity (how much the sequenced read is like a genome at the searched database), and the columns are the species (which species the reads belong to). Each cell contains the number of the reads referred by this row and matrix. Building the histogram graphs requires summing all the rows. Note, that choosing a species to filter will change the histogram, as this species reads will now be not contaminated. Thus, recalculating the histogram requires removing the columns of the uncontaminated species from the contamination sum, and summing it in a different value. Building the </w:t>
-      </w:r>
-      <w:proofErr w:type="spellStart"/>
-      <w:r>
-        <w:rPr>
-          <w:rFonts w:asciiTheme="majorBidi" w:hAnsiTheme="majorBidi" w:cstheme="majorBidi"/>
-        </w:rPr>
-        <w:t>piechart</w:t>
-      </w:r>
-      <w:proofErr w:type="spellEnd"/>
-      <w:r>
-        <w:rPr>
-          <w:rFonts w:asciiTheme="majorBidi" w:hAnsiTheme="majorBidi" w:cstheme="majorBidi"/>
-        </w:rPr>
-        <w:t xml:space="preserve"> requires summing all the columns. Choosing the species not to filter sums those columns with the uncontaminated reads.</w:t>
+        <w:t>The rows of the matrix are the k-mer-similarity (how much the sequenced read is like a genome at the searched database), and the columns are the species (which species the reads belong to). Each cell contains the number of the reads referred by this row and matrix. Building the histogram graphs requires summing all the rows. Note, that choosing a species to filter will change the histogram, as this species reads will now be not contaminated. Thus, recalculating the histogram requires removing the columns of the uncontaminated species from the contamination sum, and summing it in a different value. Building the piechart requires summing all the columns. Choosing the species not to filter sums those columns with the uncontaminated reads.</w:t>
       </w:r>
       <w:r>
         <w:rPr>
@@ -6233,21 +5254,7 @@
         <w:rPr>
           <w:rFonts w:asciiTheme="majorBidi" w:hAnsiTheme="majorBidi" w:cstheme="majorBidi"/>
         </w:rPr>
-        <w:t xml:space="preserve">One of the disadvantages of using the old servers' implementation (CGI) is that the frontend can only communicate with the backend while the backend cannot send information to the client. Thus, the way to update the frontend pages is by refreshing the page every few seconds and hoping that the state has been changed. With the new Flask framework, it was important to us to stop these uncontrolled refreshments. There are many ways to fix this issue like </w:t>
-      </w:r>
-      <w:proofErr w:type="spellStart"/>
-      <w:r>
-        <w:rPr>
-          <w:rFonts w:asciiTheme="majorBidi" w:hAnsiTheme="majorBidi" w:cstheme="majorBidi"/>
-        </w:rPr>
-        <w:t>WebSockets</w:t>
-      </w:r>
-      <w:proofErr w:type="spellEnd"/>
-      <w:r>
-        <w:rPr>
-          <w:rFonts w:asciiTheme="majorBidi" w:hAnsiTheme="majorBidi" w:cstheme="majorBidi"/>
-        </w:rPr>
-        <w:t xml:space="preserve"> or push notification (which allows 2-way communication). Our implementation was simpler by adding a "stream" endpoint which all the clients listen to. When the process state of a client is changed, the process id is streamed to all the clients and if this id matches the client, it makes a refresh for the page. When the client refreshed the page, it sends a request to the backend and removes the process id from the list of processes that need to be updated. Note that now, the refreshments of the frontend happen once only when needed.</w:t>
+        <w:t>One of the disadvantages of using the old servers' implementation (CGI) is that the frontend can only communicate with the backend while the backend cannot send information to the client. Thus, the way to update the frontend pages is by refreshing the page every few seconds and hoping that the state has been changed. With the new Flask framework, it was important to us to stop these uncontrolled refreshments. There are many ways to fix this issue like WebSockets or push notification (which allows 2-way communication). Our implementation was simpler by adding a "stream" endpoint which all the clients listen to. When the process state of a client is changed, the process id is streamed to all the clients and if this id matches the client, it makes a refresh for the page. When the client refreshed the page, it sends a request to the backend and removes the process id from the list of processes that need to be updated. Note that now, the refreshments of the frontend happen once only when needed.</w:t>
       </w:r>
       <w:r>
         <w:rPr>
@@ -6386,21 +5393,7 @@
         <w:rPr>
           <w:rFonts w:asciiTheme="majorBidi" w:hAnsiTheme="majorBidi" w:cstheme="majorBidi"/>
         </w:rPr>
-        <w:t>__</w:t>
-      </w:r>
-      <w:proofErr w:type="spellStart"/>
-      <w:r>
-        <w:rPr>
-          <w:rFonts w:asciiTheme="majorBidi" w:hAnsiTheme="majorBidi" w:cstheme="majorBidi"/>
-        </w:rPr>
-        <w:t>init</w:t>
-      </w:r>
-      <w:proofErr w:type="spellEnd"/>
-      <w:r>
-        <w:rPr>
-          <w:rFonts w:asciiTheme="majorBidi" w:hAnsiTheme="majorBidi" w:cstheme="majorBidi"/>
-        </w:rPr>
-        <w:t>__:</w:t>
+        <w:t>__init__:</w:t>
       </w:r>
     </w:p>
     <w:p>
@@ -6491,19 +5484,11 @@
           <w:rFonts w:asciiTheme="majorBidi" w:hAnsiTheme="majorBidi" w:cstheme="majorBidi"/>
         </w:rPr>
       </w:pPr>
-      <w:proofErr w:type="spellStart"/>
-      <w:r>
-        <w:rPr>
-          <w:rFonts w:asciiTheme="majorBidi" w:hAnsiTheme="majorBidi" w:cstheme="majorBidi"/>
-        </w:rPr>
-        <w:t>Job_Manager_API</w:t>
-      </w:r>
-      <w:proofErr w:type="spellEnd"/>
-      <w:r>
-        <w:rPr>
-          <w:rFonts w:asciiTheme="majorBidi" w:hAnsiTheme="majorBidi" w:cstheme="majorBidi"/>
-        </w:rPr>
-        <w:t>:</w:t>
+      <w:r>
+        <w:rPr>
+          <w:rFonts w:asciiTheme="majorBidi" w:hAnsiTheme="majorBidi" w:cstheme="majorBidi"/>
+        </w:rPr>
+        <w:t>Job_Manager_API:</w:t>
       </w:r>
     </w:p>
     <w:p>
@@ -6564,21 +5549,7 @@
           <w:rFonts w:asciiTheme="majorBidi" w:hAnsiTheme="majorBidi" w:cstheme="majorBidi"/>
         </w:rPr>
         <w:lastRenderedPageBreak/>
-        <w:t xml:space="preserve">Verify user input (using </w:t>
-      </w:r>
-      <w:proofErr w:type="spellStart"/>
-      <w:r>
-        <w:rPr>
-          <w:rFonts w:asciiTheme="majorBidi" w:hAnsiTheme="majorBidi" w:cstheme="majorBidi"/>
-        </w:rPr>
-        <w:t>InputValidator</w:t>
-      </w:r>
-      <w:proofErr w:type="spellEnd"/>
-      <w:r>
-        <w:rPr>
-          <w:rFonts w:asciiTheme="majorBidi" w:hAnsiTheme="majorBidi" w:cstheme="majorBidi"/>
-        </w:rPr>
-        <w:t>)</w:t>
+        <w:t>Verify user input (using InputValidator)</w:t>
       </w:r>
     </w:p>
     <w:p>
@@ -6589,19 +5560,11 @@
           <w:rFonts w:asciiTheme="majorBidi" w:hAnsiTheme="majorBidi" w:cstheme="majorBidi"/>
         </w:rPr>
       </w:pPr>
-      <w:proofErr w:type="spellStart"/>
-      <w:r>
-        <w:rPr>
-          <w:rFonts w:asciiTheme="majorBidi" w:hAnsiTheme="majorBidi" w:cstheme="majorBidi"/>
-        </w:rPr>
-        <w:t>InputValidator</w:t>
-      </w:r>
-      <w:proofErr w:type="spellEnd"/>
-      <w:r>
-        <w:rPr>
-          <w:rFonts w:asciiTheme="majorBidi" w:hAnsiTheme="majorBidi" w:cstheme="majorBidi"/>
-        </w:rPr>
-        <w:t>:</w:t>
+      <w:r>
+        <w:rPr>
+          <w:rFonts w:asciiTheme="majorBidi" w:hAnsiTheme="majorBidi" w:cstheme="majorBidi"/>
+        </w:rPr>
+        <w:t>InputValidator:</w:t>
       </w:r>
     </w:p>
     <w:p>
@@ -6652,19 +5615,11 @@
           <w:rFonts w:asciiTheme="majorBidi" w:hAnsiTheme="majorBidi" w:cstheme="majorBidi"/>
         </w:rPr>
       </w:pPr>
-      <w:proofErr w:type="spellStart"/>
-      <w:r>
-        <w:rPr>
-          <w:rFonts w:asciiTheme="majorBidi" w:hAnsiTheme="majorBidi" w:cstheme="majorBidi"/>
-        </w:rPr>
-        <w:t>Job_Manager_Thread_Safe_GenomeFltr</w:t>
-      </w:r>
-      <w:proofErr w:type="spellEnd"/>
-      <w:r>
-        <w:rPr>
-          <w:rFonts w:asciiTheme="majorBidi" w:hAnsiTheme="majorBidi" w:cstheme="majorBidi"/>
-        </w:rPr>
-        <w:t>:</w:t>
+      <w:r>
+        <w:rPr>
+          <w:rFonts w:asciiTheme="majorBidi" w:hAnsiTheme="majorBidi" w:cstheme="majorBidi"/>
+        </w:rPr>
+        <w:t>Job_Manager_Thread_Safe_GenomeFltr:</w:t>
       </w:r>
     </w:p>
     <w:p>
@@ -6717,35 +5672,7 @@
         <w:rPr>
           <w:rFonts w:asciiTheme="majorBidi" w:hAnsiTheme="majorBidi" w:cstheme="majorBidi"/>
         </w:rPr>
-        <w:t xml:space="preserve">Declare the different processes (by </w:t>
-      </w:r>
-      <w:proofErr w:type="spellStart"/>
-      <w:r>
-        <w:rPr>
-          <w:rFonts w:asciiTheme="majorBidi" w:hAnsiTheme="majorBidi" w:cstheme="majorBidi"/>
-        </w:rPr>
-        <w:t>SearchEngine</w:t>
-      </w:r>
-      <w:proofErr w:type="spellEnd"/>
-      <w:r>
-        <w:rPr>
-          <w:rFonts w:asciiTheme="majorBidi" w:hAnsiTheme="majorBidi" w:cstheme="majorBidi"/>
-        </w:rPr>
-        <w:t xml:space="preserve"> and </w:t>
-      </w:r>
-      <w:proofErr w:type="spellStart"/>
-      <w:r>
-        <w:rPr>
-          <w:rFonts w:asciiTheme="majorBidi" w:hAnsiTheme="majorBidi" w:cstheme="majorBidi"/>
-        </w:rPr>
-        <w:t>SearchResultAnalyzer</w:t>
-      </w:r>
-      <w:proofErr w:type="spellEnd"/>
-      <w:r>
-        <w:rPr>
-          <w:rFonts w:asciiTheme="majorBidi" w:hAnsiTheme="majorBidi" w:cstheme="majorBidi"/>
-        </w:rPr>
-        <w:t>)</w:t>
+        <w:t>Declare the different processes (by SearchEngine and SearchResultAnalyzer)</w:t>
       </w:r>
     </w:p>
     <w:p>
@@ -6776,23 +5703,15 @@
           <w:rFonts w:asciiTheme="majorBidi" w:hAnsiTheme="majorBidi" w:cstheme="majorBidi"/>
         </w:rPr>
       </w:pPr>
-      <w:bookmarkStart w:id="75" w:name="_Hlk90465927"/>
-      <w:proofErr w:type="spellStart"/>
-      <w:r>
-        <w:rPr>
-          <w:rFonts w:asciiTheme="majorBidi" w:hAnsiTheme="majorBidi" w:cstheme="majorBidi"/>
-        </w:rPr>
-        <w:t>Job_Manager_Thread_Safe</w:t>
-      </w:r>
-      <w:proofErr w:type="spellEnd"/>
-      <w:r>
-        <w:rPr>
-          <w:rFonts w:asciiTheme="majorBidi" w:hAnsiTheme="majorBidi" w:cstheme="majorBidi"/>
-        </w:rPr>
-        <w:t>:</w:t>
-      </w:r>
-    </w:p>
-    <w:bookmarkEnd w:id="75"/>
+      <w:bookmarkStart w:id="1" w:name="_Hlk90465927"/>
+      <w:r>
+        <w:rPr>
+          <w:rFonts w:asciiTheme="majorBidi" w:hAnsiTheme="majorBidi" w:cstheme="majorBidi"/>
+        </w:rPr>
+        <w:t>Job_Manager_Thread_Safe:</w:t>
+      </w:r>
+    </w:p>
+    <w:bookmarkEnd w:id="1"/>
     <w:p>
       <w:pPr>
         <w:pStyle w:val="ListParagraph"/>
@@ -6883,21 +5802,7 @@
         <w:rPr>
           <w:rFonts w:asciiTheme="majorBidi" w:hAnsiTheme="majorBidi" w:cstheme="majorBidi"/>
         </w:rPr>
-        <w:t xml:space="preserve">Gets the indication of processes state changed (from the </w:t>
-      </w:r>
-      <w:proofErr w:type="spellStart"/>
-      <w:r>
-        <w:rPr>
-          <w:rFonts w:asciiTheme="majorBidi" w:hAnsiTheme="majorBidi" w:cstheme="majorBidi"/>
-        </w:rPr>
-        <w:t>JobListener</w:t>
-      </w:r>
-      <w:proofErr w:type="spellEnd"/>
-      <w:r>
-        <w:rPr>
-          <w:rFonts w:asciiTheme="majorBidi" w:hAnsiTheme="majorBidi" w:cstheme="majorBidi"/>
-        </w:rPr>
-        <w:t>)</w:t>
+        <w:t>Gets the indication of processes state changed (from the JobListener)</w:t>
       </w:r>
     </w:p>
     <w:p>
@@ -6908,19 +5813,11 @@
           <w:rFonts w:asciiTheme="majorBidi" w:hAnsiTheme="majorBidi" w:cstheme="majorBidi"/>
         </w:rPr>
       </w:pPr>
-      <w:proofErr w:type="spellStart"/>
-      <w:r>
-        <w:rPr>
-          <w:rFonts w:asciiTheme="majorBidi" w:hAnsiTheme="majorBidi" w:cstheme="majorBidi"/>
-        </w:rPr>
-        <w:t>JobListener</w:t>
-      </w:r>
-      <w:proofErr w:type="spellEnd"/>
-      <w:r>
-        <w:rPr>
-          <w:rFonts w:asciiTheme="majorBidi" w:hAnsiTheme="majorBidi" w:cstheme="majorBidi"/>
-        </w:rPr>
-        <w:t>:</w:t>
+      <w:r>
+        <w:rPr>
+          <w:rFonts w:asciiTheme="majorBidi" w:hAnsiTheme="majorBidi" w:cstheme="majorBidi"/>
+        </w:rPr>
+        <w:t>JobListener:</w:t>
       </w:r>
     </w:p>
     <w:p>
@@ -6940,21 +5837,7 @@
         <w:rPr>
           <w:rFonts w:asciiTheme="majorBidi" w:hAnsiTheme="majorBidi" w:cstheme="majorBidi"/>
         </w:rPr>
-        <w:t>Listens to queues with “</w:t>
-      </w:r>
-      <w:proofErr w:type="spellStart"/>
-      <w:r>
-        <w:rPr>
-          <w:rFonts w:asciiTheme="majorBidi" w:hAnsiTheme="majorBidi" w:cstheme="majorBidi"/>
-        </w:rPr>
-        <w:t>qstat</w:t>
-      </w:r>
-      <w:proofErr w:type="spellEnd"/>
-      <w:r>
-        <w:rPr>
-          <w:rFonts w:asciiTheme="majorBidi" w:hAnsiTheme="majorBidi" w:cstheme="majorBidi"/>
-        </w:rPr>
-        <w:t>” command</w:t>
+        <w:t>Listens to queues with “qstat” command</w:t>
       </w:r>
     </w:p>
     <w:p>
@@ -6984,11 +5867,9 @@
       <w:r>
         <w:t xml:space="preserve">Describe </w:t>
       </w:r>
-      <w:proofErr w:type="spellStart"/>
       <w:r>
         <w:t>Job_Manager_Thread_Safe</w:t>
       </w:r>
-      <w:proofErr w:type="spellEnd"/>
       <w:r>
         <w:t xml:space="preserve"> Implementation</w:t>
       </w:r>
@@ -7046,16 +5927,8 @@
         <w:rPr>
           <w:rFonts w:asciiTheme="majorBidi" w:hAnsiTheme="majorBidi" w:cstheme="majorBidi"/>
         </w:rPr>
-        <w:t xml:space="preserve">What happens in the server </w:t>
-      </w:r>
-      <w:proofErr w:type="gramStart"/>
-      <w:r>
-        <w:rPr>
-          <w:rFonts w:asciiTheme="majorBidi" w:hAnsiTheme="majorBidi" w:cstheme="majorBidi"/>
-        </w:rPr>
-        <w:t>initialization:</w:t>
-      </w:r>
-      <w:proofErr w:type="gramEnd"/>
+        <w:t>What happens in the server initialization:</w:t>
+      </w:r>
     </w:p>
     <w:p>
       <w:r>
@@ -7207,16 +6080,8 @@
         <w:rPr>
           <w:rFonts w:asciiTheme="majorBidi" w:hAnsiTheme="majorBidi" w:cstheme="majorBidi"/>
         </w:rPr>
-        <w:t xml:space="preserve">What happens when the process state is </w:t>
-      </w:r>
-      <w:proofErr w:type="gramStart"/>
-      <w:r>
-        <w:rPr>
-          <w:rFonts w:asciiTheme="majorBidi" w:hAnsiTheme="majorBidi" w:cstheme="majorBidi"/>
-        </w:rPr>
-        <w:t>changed:</w:t>
-      </w:r>
-      <w:proofErr w:type="gramEnd"/>
+        <w:t>What happens when the process state is changed:</w:t>
+      </w:r>
     </w:p>
     <w:p>
       <w:r>
@@ -8051,14 +6916,6 @@
     <w:abstractNumId w:val="3"/>
   </w:num>
 </w:numbering>
-</file>
-
-<file path=word/people.xml><?xml version="1.0" encoding="utf-8"?>
-<w15:people xmlns:wpc="http://schemas.microsoft.com/office/word/2010/wordprocessingCanvas" xmlns:cx="http://schemas.microsoft.com/office/drawing/2014/chartex" xmlns:cx1="http://schemas.microsoft.com/office/drawing/2015/9/8/chartex" xmlns:cx2="http://schemas.microsoft.com/office/drawing/2015/10/21/chartex" xmlns:cx3="http://schemas.microsoft.com/office/drawing/2016/5/9/chartex" xmlns:cx4="http://schemas.microsoft.com/office/drawing/2016/5/10/chartex" xmlns:cx5="http://schemas.microsoft.com/office/drawing/2016/5/11/chartex" xmlns:cx6="http://schemas.microsoft.com/office/drawing/2016/5/12/chartex" xmlns:cx7="http://schemas.microsoft.com/office/drawing/2016/5/13/chartex" xmlns:cx8="http://schemas.microsoft.com/office/drawing/2016/5/14/chartex" xmlns:mc="http://schemas.openxmlformats.org/markup-compatibility/2006" xmlns:aink="http://schemas.microsoft.com/office/drawing/2016/ink" xmlns:am3d="http://schemas.microsoft.com/office/drawing/2017/model3d" xmlns:o="urn:schemas-microsoft-com:office:office" xmlns:r="http://schemas.openxmlformats.org/officeDocument/2006/relationships" xmlns:m="http://schemas.openxmlformats.org/officeDocument/2006/math" xmlns:v="urn:schemas-microsoft-com:vml" xmlns:wp14="http://schemas.microsoft.com/office/word/2010/wordprocessingDrawing" xmlns:wp="http://schemas.openxmlformats.org/drawingml/2006/wordprocessingDrawing" xmlns:w10="urn:schemas-microsoft-com:office:word" xmlns:w="http://schemas.openxmlformats.org/wordprocessingml/2006/main" xmlns:w14="http://schemas.microsoft.com/office/word/2010/wordml" xmlns:w15="http://schemas.microsoft.com/office/word/2012/wordml" xmlns:w16cex="http://schemas.microsoft.com/office/word/2018/wordml/cex" xmlns:w16cid="http://schemas.microsoft.com/office/word/2016/wordml/cid" xmlns:w16="http://schemas.microsoft.com/office/word/2018/wordml" xmlns:w16sdtdh="http://schemas.microsoft.com/office/word/2020/wordml/sdtdatahash" xmlns:w16se="http://schemas.microsoft.com/office/word/2015/wordml/symex" xmlns:wpg="http://schemas.microsoft.com/office/word/2010/wordprocessingGroup" xmlns:wpi="http://schemas.microsoft.com/office/word/2010/wordprocessingInk" xmlns:wne="http://schemas.microsoft.com/office/word/2006/wordml" xmlns:wps="http://schemas.microsoft.com/office/word/2010/wordprocessingShape" mc:Ignorable="w14 w15 w16se w16cid w16 w16cex w16sdtdh wp14">
-  <w15:person w15:author="Edo Dotan">
-    <w15:presenceInfo w15:providerId="None" w15:userId="Edo Dotan"/>
-  </w15:person>
-</w15:people>
 </file>
 
 <file path=word/styles.xml><?xml version="1.0" encoding="utf-8"?>
@@ -8529,6 +7386,7 @@
   <w:style w:type="character" w:default="1" w:styleId="DefaultParagraphFont">
     <w:name w:val="Default Paragraph Font"/>
     <w:uiPriority w:val="1"/>
+    <w:semiHidden/>
     <w:unhideWhenUsed/>
   </w:style>
   <w:style w:type="table" w:default="1" w:styleId="TableNormal">
